--- a/Задания.docx
+++ b/Задания.docx
@@ -681,6 +681,16 @@
         </w:rPr>
         <w:t xml:space="preserve"> </w:t>
       </w:r>
+      <w:r>
+        <w:rPr>
+          <w:rFonts w:ascii="Times New Roman" w:hAnsi="Times New Roman" w:cs="Times New Roman"/>
+          <w:b/>
+          <w:bCs/>
+          <w:sz w:val="28"/>
+          <w:szCs w:val="28"/>
+        </w:rPr>
+        <w:t>5013 -72220</w:t>
+      </w:r>
     </w:p>
     <w:p>
       <w:pPr>
@@ -692,6 +702,7 @@
           <w:szCs w:val="32"/>
         </w:rPr>
       </w:pPr>
+      <w:bookmarkStart w:id="0" w:name="_Hlk172238794"/>
       <w:r>
         <w:rPr>
           <w:rFonts w:ascii="Times New Roman" w:hAnsi="Times New Roman" w:cs="Times New Roman"/>
@@ -1411,6 +1422,17 @@
     </w:p>
     <w:p>
       <w:pPr>
+        <w:rPr>
+          <w:rFonts w:ascii="Times New Roman" w:hAnsi="Times New Roman" w:cs="Times New Roman"/>
+          <w:b/>
+          <w:bCs/>
+          <w:sz w:val="28"/>
+          <w:szCs w:val="28"/>
+        </w:rPr>
+      </w:pPr>
+    </w:p>
+    <w:p>
+      <w:pPr>
         <w:pStyle w:val="2"/>
         <w:jc w:val="center"/>
         <w:rPr>
@@ -1419,12 +1441,15 @@
           <w:szCs w:val="32"/>
         </w:rPr>
       </w:pPr>
+      <w:bookmarkStart w:id="1" w:name="_Hlk172239024"/>
+      <w:bookmarkEnd w:id="0"/>
       <w:r>
         <w:rPr>
           <w:rFonts w:ascii="Times New Roman" w:hAnsi="Times New Roman" w:cs="Times New Roman"/>
           <w:sz w:val="32"/>
           <w:szCs w:val="32"/>
         </w:rPr>
+        <w:lastRenderedPageBreak/>
         <w:t>Высокий</w:t>
       </w:r>
       <w:r>
@@ -1564,7 +1589,6 @@
           <w:sz w:val="28"/>
           <w:szCs w:val="28"/>
         </w:rPr>
-        <w:lastRenderedPageBreak/>
         <w:t>содержание</w:t>
       </w:r>
       <w:r>
@@ -2218,6 +2242,7 @@
         <w:t>523 7</w:t>
       </w:r>
     </w:p>
+    <w:bookmarkEnd w:id="1"/>
     <w:p>
       <w:pPr>
         <w:rPr>

--- a/Задания.docx
+++ b/Задания.docx
@@ -7,14 +7,14 @@
         <w:pStyle w:val="1"/>
         <w:jc w:val="center"/>
         <w:rPr>
-          <w:rFonts w:ascii="Times New Roman" w:hAnsi="Times New Roman" w:cs="Times New Roman"/>
+          <w:rFonts w:ascii="Roboto" w:hAnsi="Roboto" w:cs="Times New Roman"/>
           <w:sz w:val="40"/>
           <w:szCs w:val="40"/>
         </w:rPr>
       </w:pPr>
       <w:r>
         <w:rPr>
-          <w:rFonts w:ascii="Times New Roman" w:hAnsi="Times New Roman" w:cs="Times New Roman"/>
+          <w:rFonts w:ascii="Roboto" w:hAnsi="Roboto" w:cs="Times New Roman"/>
           <w:sz w:val="40"/>
           <w:szCs w:val="40"/>
         </w:rPr>
@@ -22,7 +22,7 @@
       </w:r>
       <w:r>
         <w:rPr>
-          <w:rFonts w:ascii="Times New Roman" w:hAnsi="Times New Roman" w:cs="Times New Roman"/>
+          <w:rFonts w:ascii="Roboto" w:hAnsi="Roboto" w:cs="Times New Roman"/>
           <w:sz w:val="40"/>
           <w:szCs w:val="40"/>
         </w:rPr>
@@ -34,49 +34,810 @@
         <w:pStyle w:val="2"/>
         <w:jc w:val="center"/>
         <w:rPr>
-          <w:rFonts w:ascii="Times New Roman" w:hAnsi="Times New Roman" w:cs="Times New Roman"/>
+          <w:rFonts w:ascii="Roboto" w:hAnsi="Roboto" w:cs="Times New Roman"/>
           <w:sz w:val="32"/>
           <w:szCs w:val="32"/>
         </w:rPr>
       </w:pPr>
       <w:r>
         <w:rPr>
-          <w:rFonts w:ascii="Times New Roman" w:hAnsi="Times New Roman" w:cs="Times New Roman"/>
+          <w:rFonts w:ascii="Roboto" w:hAnsi="Roboto" w:cs="Times New Roman"/>
           <w:sz w:val="32"/>
           <w:szCs w:val="32"/>
         </w:rPr>
-        <w:t>Лёгкий</w:t>
-      </w:r>
-      <w:r>
-        <w:rPr>
-          <w:rFonts w:ascii="Times New Roman" w:hAnsi="Times New Roman" w:cs="Times New Roman"/>
+        <w:t>Лёгкий уровень</w:t>
+      </w:r>
+    </w:p>
+    <w:p>
+      <w:pPr>
+        <w:rPr>
+          <w:rFonts w:ascii="Roboto" w:hAnsi="Roboto" w:cs="Times New Roman"/>
+          <w:sz w:val="28"/>
+          <w:szCs w:val="28"/>
+        </w:rPr>
+      </w:pPr>
+      <w:r>
+        <w:rPr>
+          <w:rFonts w:ascii="Roboto" w:hAnsi="Roboto" w:cs="Times New Roman"/>
+          <w:b/>
+          <w:bCs/>
+          <w:sz w:val="28"/>
+          <w:szCs w:val="28"/>
+        </w:rPr>
+        <w:t>Условие:</w:t>
+      </w:r>
+      <w:r>
+        <w:rPr>
+          <w:rFonts w:ascii="Roboto" w:hAnsi="Roboto" w:cs="Times New Roman"/>
+          <w:sz w:val="28"/>
+          <w:szCs w:val="28"/>
+        </w:rPr>
+        <w:t xml:space="preserve"> в файле содержится последовательность целых числе. Её элементы могут принимать целые значения от -100000 до 100000</w:t>
+      </w:r>
+      <w:r>
+        <w:rPr>
+          <w:rFonts w:ascii="Roboto" w:hAnsi="Roboto" w:cs="Times New Roman"/>
+          <w:sz w:val="28"/>
+          <w:szCs w:val="28"/>
+        </w:rPr>
+        <w:t xml:space="preserve"> включительно</w:t>
+      </w:r>
+      <w:r>
+        <w:rPr>
+          <w:rFonts w:ascii="Roboto" w:hAnsi="Roboto" w:cs="Times New Roman"/>
+          <w:sz w:val="28"/>
+          <w:szCs w:val="28"/>
+        </w:rPr>
+        <w:t>.</w:t>
+      </w:r>
+      <w:r>
+        <w:rPr>
+          <w:rFonts w:ascii="Roboto" w:hAnsi="Roboto" w:cs="Times New Roman"/>
+          <w:sz w:val="28"/>
+          <w:szCs w:val="28"/>
+        </w:rPr>
+        <w:t xml:space="preserve"> </w:t>
+      </w:r>
+      <w:r>
+        <w:rPr>
+          <w:rFonts w:ascii="Roboto" w:hAnsi="Roboto" w:cs="Times New Roman"/>
+          <w:sz w:val="28"/>
+          <w:szCs w:val="28"/>
+        </w:rPr>
+        <w:t>Определите количество пятёрок последовательности</w:t>
+      </w:r>
+      <w:r>
+        <w:rPr>
+          <w:rFonts w:ascii="Roboto" w:hAnsi="Roboto" w:cs="Times New Roman"/>
+          <w:sz w:val="28"/>
+          <w:szCs w:val="28"/>
+        </w:rPr>
+        <w:t>, среднее арифметическое, которых меньше</w:t>
+      </w:r>
+      <w:r>
+        <w:rPr>
+          <w:rFonts w:ascii="Roboto" w:hAnsi="Roboto" w:cs="Times New Roman"/>
+          <w:sz w:val="28"/>
+          <w:szCs w:val="28"/>
+        </w:rPr>
+        <w:t xml:space="preserve"> или равно </w:t>
+      </w:r>
+      <w:r>
+        <w:rPr>
+          <w:rFonts w:ascii="Roboto" w:hAnsi="Roboto" w:cs="Times New Roman"/>
+          <w:sz w:val="28"/>
+          <w:szCs w:val="28"/>
+        </w:rPr>
+        <w:t>значени</w:t>
+      </w:r>
+      <w:r>
+        <w:rPr>
+          <w:rFonts w:ascii="Roboto" w:hAnsi="Roboto" w:cs="Times New Roman"/>
+          <w:sz w:val="28"/>
+          <w:szCs w:val="28"/>
+        </w:rPr>
+        <w:t>ю</w:t>
+      </w:r>
+      <w:r>
+        <w:rPr>
+          <w:rFonts w:ascii="Roboto" w:hAnsi="Roboto" w:cs="Times New Roman"/>
+          <w:sz w:val="28"/>
+          <w:szCs w:val="28"/>
+        </w:rPr>
+        <w:t xml:space="preserve"> арифметическо</w:t>
+      </w:r>
+      <w:r>
+        <w:rPr>
+          <w:rFonts w:ascii="Roboto" w:hAnsi="Roboto" w:cs="Times New Roman"/>
+          <w:sz w:val="28"/>
+          <w:szCs w:val="28"/>
+        </w:rPr>
+        <w:t>го</w:t>
+      </w:r>
+      <w:r>
+        <w:rPr>
+          <w:rFonts w:ascii="Roboto" w:hAnsi="Roboto" w:cs="Times New Roman"/>
+          <w:sz w:val="28"/>
+          <w:szCs w:val="28"/>
+        </w:rPr>
+        <w:t xml:space="preserve"> выражени</w:t>
+      </w:r>
+      <w:r>
+        <w:rPr>
+          <w:rFonts w:ascii="Roboto" w:hAnsi="Roboto" w:cs="Times New Roman"/>
+          <w:sz w:val="28"/>
+          <w:szCs w:val="28"/>
+        </w:rPr>
+        <w:t>я: 1</w:t>
+      </w:r>
+      <w:r>
+        <w:rPr>
+          <w:rFonts w:ascii="Roboto" w:hAnsi="Roboto" w:cs="Times New Roman"/>
+          <w:sz w:val="28"/>
+          <w:szCs w:val="28"/>
+        </w:rPr>
+        <w:t xml:space="preserve"> – </w:t>
+      </w:r>
+      <w:r>
+        <w:rPr>
+          <w:rFonts w:ascii="Roboto" w:hAnsi="Roboto" w:cs="Times New Roman"/>
+          <w:sz w:val="28"/>
+          <w:szCs w:val="28"/>
+        </w:rPr>
+        <w:t>5</w:t>
+      </w:r>
+      <w:r>
+        <w:rPr>
+          <w:rFonts w:ascii="Roboto" w:hAnsi="Roboto" w:cs="Times New Roman"/>
+          <w:sz w:val="28"/>
+          <w:szCs w:val="28"/>
+        </w:rPr>
+        <w:t xml:space="preserve"> + </w:t>
+      </w:r>
+      <w:r>
+        <w:rPr>
+          <w:rFonts w:ascii="Roboto" w:hAnsi="Roboto" w:cs="Times New Roman"/>
+          <w:sz w:val="28"/>
+          <w:szCs w:val="28"/>
+        </w:rPr>
+        <w:t>4</w:t>
+      </w:r>
+      <w:r>
+        <w:rPr>
+          <w:rFonts w:ascii="Roboto" w:hAnsi="Roboto" w:cs="Times New Roman"/>
+          <w:sz w:val="28"/>
+          <w:szCs w:val="28"/>
+        </w:rPr>
+        <w:t xml:space="preserve"> + </w:t>
+      </w:r>
+      <w:r>
+        <w:rPr>
+          <w:rFonts w:ascii="Roboto" w:hAnsi="Roboto" w:cs="Times New Roman"/>
+          <w:sz w:val="28"/>
+          <w:szCs w:val="28"/>
+        </w:rPr>
+        <w:t>3</w:t>
+      </w:r>
+      <w:r>
+        <w:rPr>
+          <w:rFonts w:ascii="Roboto" w:hAnsi="Roboto" w:cs="Times New Roman"/>
+          <w:sz w:val="28"/>
+          <w:szCs w:val="28"/>
+        </w:rPr>
+        <w:t xml:space="preserve"> </w:t>
+      </w:r>
+      <w:r>
+        <w:rPr>
+          <w:rFonts w:ascii="Roboto" w:hAnsi="Roboto" w:cs="Times New Roman"/>
+          <w:sz w:val="28"/>
+          <w:szCs w:val="28"/>
+        </w:rPr>
+        <w:t>– 2, операндами которого являются относительные индексы элементов пятёрок</w:t>
+      </w:r>
+      <w:r>
+        <w:rPr>
+          <w:rFonts w:ascii="Roboto" w:hAnsi="Roboto" w:cs="Times New Roman"/>
+          <w:sz w:val="28"/>
+          <w:szCs w:val="28"/>
+        </w:rPr>
+        <w:t xml:space="preserve">. </w:t>
+      </w:r>
+      <w:r>
+        <w:rPr>
+          <w:rFonts w:ascii="Roboto" w:hAnsi="Roboto" w:cs="Times New Roman"/>
+          <w:sz w:val="28"/>
+          <w:szCs w:val="28"/>
+        </w:rPr>
+        <w:t>В ответ запишите сначала количество пятёрок последовательности, а затем минимальное значение арифметического выражения.</w:t>
+      </w:r>
+    </w:p>
+    <w:p>
+      <w:pPr>
+        <w:rPr>
+          <w:rFonts w:ascii="Roboto" w:hAnsi="Roboto" w:cs="Times New Roman"/>
+          <w:sz w:val="28"/>
+          <w:szCs w:val="28"/>
+          <w:lang w:val="en-US"/>
+        </w:rPr>
+      </w:pPr>
+      <w:r>
+        <w:rPr>
+          <w:rFonts w:ascii="Roboto" w:hAnsi="Roboto" w:cs="Times New Roman"/>
+          <w:b/>
+          <w:bCs/>
+          <w:sz w:val="28"/>
+          <w:szCs w:val="28"/>
+        </w:rPr>
+        <w:t>Пример:</w:t>
+      </w:r>
+      <w:r>
+        <w:rPr>
+          <w:rFonts w:ascii="Roboto" w:hAnsi="Roboto" w:cs="Times New Roman"/>
+          <w:sz w:val="28"/>
+          <w:szCs w:val="28"/>
+        </w:rPr>
+        <w:t xml:space="preserve"> </w:t>
+      </w:r>
+      <w:r>
+        <w:rPr>
+          <w:rFonts w:ascii="Roboto" w:hAnsi="Roboto" w:cs="Times New Roman"/>
+          <w:sz w:val="28"/>
+          <w:szCs w:val="28"/>
+        </w:rPr>
+        <w:t xml:space="preserve">у вас есть пятёрка </w:t>
+      </w:r>
+      <w:r>
+        <w:rPr>
+          <w:rFonts w:ascii="Roboto" w:hAnsi="Roboto" w:cs="Times New Roman"/>
+          <w:sz w:val="28"/>
+          <w:szCs w:val="28"/>
+        </w:rPr>
+        <w:t>[9, 8, 3, 6, 4]</w:t>
+      </w:r>
+      <w:r>
+        <w:rPr>
+          <w:rFonts w:ascii="Roboto" w:hAnsi="Roboto" w:cs="Times New Roman"/>
+          <w:sz w:val="28"/>
+          <w:szCs w:val="28"/>
+        </w:rPr>
+        <w:t xml:space="preserve">, которую обозначим </w:t>
+      </w:r>
+      <w:r>
+        <w:rPr>
+          <w:rFonts w:ascii="Roboto" w:hAnsi="Roboto" w:cs="Times New Roman"/>
+          <w:sz w:val="28"/>
+          <w:szCs w:val="28"/>
+        </w:rPr>
+        <w:t xml:space="preserve">переменной </w:t>
+      </w:r>
+      <w:r>
+        <w:rPr>
+          <w:rFonts w:ascii="Roboto" w:hAnsi="Roboto" w:cs="Times New Roman"/>
+          <w:i/>
+          <w:iCs/>
+          <w:sz w:val="28"/>
+          <w:szCs w:val="28"/>
+          <w:lang w:val="en-US"/>
+        </w:rPr>
+        <w:t>data</w:t>
+      </w:r>
+      <w:r>
+        <w:rPr>
+          <w:rFonts w:ascii="Roboto" w:hAnsi="Roboto" w:cs="Times New Roman"/>
+          <w:sz w:val="28"/>
+          <w:szCs w:val="28"/>
+        </w:rPr>
+        <w:t xml:space="preserve">. </w:t>
+      </w:r>
+      <w:r>
+        <w:rPr>
+          <w:rFonts w:ascii="Roboto" w:hAnsi="Roboto" w:cs="Times New Roman"/>
+          <w:sz w:val="28"/>
+          <w:szCs w:val="28"/>
+        </w:rPr>
+        <w:t xml:space="preserve">Среднее арифметическое = (9 + 8 + 3 + 6 + 4) </w:t>
+      </w:r>
+      <w:r>
+        <w:rPr>
+          <w:rFonts w:ascii="Roboto" w:hAnsi="Roboto" w:cs="Times New Roman"/>
+          <w:sz w:val="28"/>
+          <w:szCs w:val="28"/>
+        </w:rPr>
+        <w:t>/ 5</w:t>
+      </w:r>
+      <w:r>
+        <w:rPr>
+          <w:rFonts w:ascii="Roboto" w:hAnsi="Roboto" w:cs="Times New Roman"/>
+          <w:sz w:val="28"/>
+          <w:szCs w:val="28"/>
+        </w:rPr>
+        <w:t xml:space="preserve"> = </w:t>
+      </w:r>
+      <w:r>
+        <w:rPr>
+          <w:rFonts w:ascii="Roboto" w:hAnsi="Roboto" w:cs="Times New Roman"/>
+          <w:sz w:val="28"/>
+          <w:szCs w:val="28"/>
+        </w:rPr>
+        <w:t>6</w:t>
+      </w:r>
+      <w:r>
+        <w:rPr>
+          <w:rFonts w:ascii="Roboto" w:hAnsi="Roboto" w:cs="Times New Roman"/>
+          <w:sz w:val="28"/>
+          <w:szCs w:val="28"/>
+        </w:rPr>
+        <w:t xml:space="preserve">. </w:t>
+      </w:r>
+      <w:r>
+        <w:rPr>
+          <w:rFonts w:ascii="Roboto" w:hAnsi="Roboto" w:cs="Times New Roman"/>
+          <w:sz w:val="28"/>
+          <w:szCs w:val="28"/>
+        </w:rPr>
+        <w:t>Значение</w:t>
+      </w:r>
+      <w:r>
+        <w:rPr>
+          <w:rFonts w:ascii="Roboto" w:hAnsi="Roboto" w:cs="Times New Roman"/>
+          <w:sz w:val="28"/>
+          <w:szCs w:val="28"/>
+        </w:rPr>
+        <w:t xml:space="preserve"> </w:t>
+      </w:r>
+      <w:r>
+        <w:rPr>
+          <w:rFonts w:ascii="Roboto" w:hAnsi="Roboto" w:cs="Times New Roman"/>
+          <w:sz w:val="28"/>
+          <w:szCs w:val="28"/>
+        </w:rPr>
+        <w:t>арифметического</w:t>
+      </w:r>
+      <w:r>
+        <w:rPr>
+          <w:rFonts w:ascii="Roboto" w:hAnsi="Roboto" w:cs="Times New Roman"/>
+          <w:sz w:val="28"/>
+          <w:szCs w:val="28"/>
+        </w:rPr>
+        <w:t xml:space="preserve"> </w:t>
+      </w:r>
+      <w:r>
+        <w:rPr>
+          <w:rFonts w:ascii="Roboto" w:hAnsi="Roboto" w:cs="Times New Roman"/>
+          <w:sz w:val="28"/>
+          <w:szCs w:val="28"/>
+        </w:rPr>
+        <w:t>выпадения</w:t>
+      </w:r>
+      <w:r>
+        <w:rPr>
+          <w:rFonts w:ascii="Roboto" w:hAnsi="Roboto" w:cs="Times New Roman"/>
+          <w:sz w:val="28"/>
+          <w:szCs w:val="28"/>
+        </w:rPr>
+        <w:t xml:space="preserve"> </w:t>
+      </w:r>
+      <w:r>
+        <w:rPr>
+          <w:rFonts w:ascii="Roboto" w:hAnsi="Roboto" w:cs="Times New Roman"/>
+          <w:sz w:val="28"/>
+          <w:szCs w:val="28"/>
+        </w:rPr>
+        <w:t xml:space="preserve">= </w:t>
+      </w:r>
+      <w:r>
+        <w:rPr>
+          <w:rFonts w:ascii="Roboto" w:hAnsi="Roboto" w:cs="Times New Roman"/>
+          <w:sz w:val="28"/>
+          <w:szCs w:val="28"/>
+          <w:lang w:val="en-US"/>
+        </w:rPr>
+        <w:t>data</w:t>
+      </w:r>
+      <w:r>
+        <w:rPr>
+          <w:rFonts w:ascii="Roboto" w:hAnsi="Roboto" w:cs="Times New Roman"/>
+          <w:sz w:val="28"/>
+          <w:szCs w:val="28"/>
+        </w:rPr>
+        <w:t xml:space="preserve">[0] – </w:t>
+      </w:r>
+      <w:r>
+        <w:rPr>
+          <w:rFonts w:ascii="Roboto" w:hAnsi="Roboto" w:cs="Times New Roman"/>
+          <w:sz w:val="28"/>
+          <w:szCs w:val="28"/>
+          <w:lang w:val="en-US"/>
+        </w:rPr>
+        <w:t>data</w:t>
+      </w:r>
+      <w:r>
+        <w:rPr>
+          <w:rFonts w:ascii="Roboto" w:hAnsi="Roboto" w:cs="Times New Roman"/>
+          <w:sz w:val="28"/>
+          <w:szCs w:val="28"/>
+        </w:rPr>
+        <w:t xml:space="preserve">[4] + </w:t>
+      </w:r>
+      <w:r>
+        <w:rPr>
+          <w:rFonts w:ascii="Roboto" w:hAnsi="Roboto" w:cs="Times New Roman"/>
+          <w:sz w:val="28"/>
+          <w:szCs w:val="28"/>
+          <w:lang w:val="en-US"/>
+        </w:rPr>
+        <w:t>data</w:t>
+      </w:r>
+      <w:r>
+        <w:rPr>
+          <w:rFonts w:ascii="Roboto" w:hAnsi="Roboto" w:cs="Times New Roman"/>
+          <w:sz w:val="28"/>
+          <w:szCs w:val="28"/>
+        </w:rPr>
+        <w:t xml:space="preserve">[3] + </w:t>
+      </w:r>
+      <w:r>
+        <w:rPr>
+          <w:rFonts w:ascii="Roboto" w:hAnsi="Roboto" w:cs="Times New Roman"/>
+          <w:sz w:val="28"/>
+          <w:szCs w:val="28"/>
+          <w:lang w:val="en-US"/>
+        </w:rPr>
+        <w:t>data</w:t>
+      </w:r>
+      <w:r>
+        <w:rPr>
+          <w:rFonts w:ascii="Roboto" w:hAnsi="Roboto" w:cs="Times New Roman"/>
+          <w:sz w:val="28"/>
+          <w:szCs w:val="28"/>
+        </w:rPr>
+        <w:t xml:space="preserve">[2] – </w:t>
+      </w:r>
+      <w:r>
+        <w:rPr>
+          <w:rFonts w:ascii="Roboto" w:hAnsi="Roboto" w:cs="Times New Roman"/>
+          <w:sz w:val="28"/>
+          <w:szCs w:val="28"/>
+          <w:lang w:val="en-US"/>
+        </w:rPr>
+        <w:t>data</w:t>
+      </w:r>
+      <w:r>
+        <w:rPr>
+          <w:rFonts w:ascii="Roboto" w:hAnsi="Roboto" w:cs="Times New Roman"/>
+          <w:sz w:val="28"/>
+          <w:szCs w:val="28"/>
+        </w:rPr>
+        <w:t>[1] =</w:t>
+      </w:r>
+      <w:r>
+        <w:rPr>
+          <w:rFonts w:ascii="Roboto" w:hAnsi="Roboto" w:cs="Times New Roman"/>
+          <w:sz w:val="28"/>
+          <w:szCs w:val="28"/>
+        </w:rPr>
+        <w:t xml:space="preserve"> 9 – 4 + 6 + 3 – 8 =</w:t>
+      </w:r>
+      <w:r>
+        <w:rPr>
+          <w:rFonts w:ascii="Roboto" w:hAnsi="Roboto" w:cs="Times New Roman"/>
+          <w:sz w:val="28"/>
+          <w:szCs w:val="28"/>
+        </w:rPr>
+        <w:t xml:space="preserve"> 6</w:t>
+      </w:r>
+      <w:r>
+        <w:rPr>
+          <w:rFonts w:ascii="Roboto" w:hAnsi="Roboto" w:cs="Times New Roman"/>
+          <w:sz w:val="28"/>
+          <w:szCs w:val="28"/>
+        </w:rPr>
+        <w:t>. Такая пятёрка нам подходит.</w:t>
+      </w:r>
+    </w:p>
+    <w:p>
+      <w:pPr>
+        <w:rPr>
+          <w:rFonts w:ascii="Roboto" w:hAnsi="Roboto" w:cs="Times New Roman"/>
+          <w:sz w:val="28"/>
+          <w:szCs w:val="28"/>
+        </w:rPr>
+      </w:pPr>
+      <w:r>
+        <w:rPr>
+          <w:rFonts w:ascii="Roboto" w:hAnsi="Roboto" w:cs="Times New Roman"/>
+          <w:b/>
+          <w:bCs/>
+          <w:sz w:val="28"/>
+          <w:szCs w:val="28"/>
+        </w:rPr>
+        <w:t xml:space="preserve">Решение и файл: </w:t>
+      </w:r>
+      <w:r>
+        <w:rPr>
+          <w:rFonts w:ascii="Roboto" w:hAnsi="Roboto" w:cs="Times New Roman"/>
+          <w:sz w:val="28"/>
+          <w:szCs w:val="28"/>
+        </w:rPr>
+        <w:t xml:space="preserve">в </w:t>
+      </w:r>
+      <w:r>
+        <w:rPr>
+          <w:rFonts w:ascii="Roboto" w:hAnsi="Roboto" w:cs="Times New Roman"/>
+          <w:sz w:val="28"/>
+          <w:szCs w:val="28"/>
+          <w:lang w:val="en-US"/>
+        </w:rPr>
+        <w:t>GitHub</w:t>
+      </w:r>
+      <w:r>
+        <w:rPr>
+          <w:rFonts w:ascii="Roboto" w:hAnsi="Roboto" w:cs="Times New Roman"/>
+          <w:sz w:val="28"/>
+          <w:szCs w:val="28"/>
+        </w:rPr>
+        <w:t xml:space="preserve"> репозитории в файлах “</w:t>
+      </w:r>
+      <w:r>
+        <w:rPr>
+          <w:rFonts w:ascii="Roboto" w:hAnsi="Roboto" w:cs="Times New Roman"/>
+          <w:i/>
+          <w:iCs/>
+          <w:sz w:val="28"/>
+          <w:szCs w:val="28"/>
+        </w:rPr>
+        <w:t>17_</w:t>
+      </w:r>
+      <w:r>
+        <w:rPr>
+          <w:rFonts w:ascii="Roboto" w:hAnsi="Roboto" w:cs="Times New Roman"/>
+          <w:i/>
+          <w:iCs/>
+          <w:sz w:val="28"/>
+          <w:szCs w:val="28"/>
+          <w:lang w:val="en-US"/>
+        </w:rPr>
+        <w:t>easy</w:t>
+      </w:r>
+      <w:r>
+        <w:rPr>
+          <w:rFonts w:ascii="Roboto" w:hAnsi="Roboto" w:cs="Times New Roman"/>
+          <w:i/>
+          <w:iCs/>
+          <w:sz w:val="28"/>
+          <w:szCs w:val="28"/>
+        </w:rPr>
+        <w:t>.</w:t>
+      </w:r>
+      <w:r>
+        <w:rPr>
+          <w:rFonts w:ascii="Roboto" w:hAnsi="Roboto" w:cs="Times New Roman"/>
+          <w:i/>
+          <w:iCs/>
+          <w:sz w:val="28"/>
+          <w:szCs w:val="28"/>
+          <w:lang w:val="en-US"/>
+        </w:rPr>
+        <w:t>txt</w:t>
+      </w:r>
+      <w:r>
+        <w:rPr>
+          <w:rFonts w:ascii="Roboto" w:hAnsi="Roboto" w:cs="Times New Roman"/>
+          <w:sz w:val="28"/>
+          <w:szCs w:val="28"/>
+        </w:rPr>
+        <w:t>” и “</w:t>
+      </w:r>
+      <w:r>
+        <w:rPr>
+          <w:rFonts w:ascii="Roboto" w:hAnsi="Roboto" w:cs="Times New Roman"/>
+          <w:i/>
+          <w:iCs/>
+          <w:sz w:val="28"/>
+          <w:szCs w:val="28"/>
+        </w:rPr>
+        <w:t>17_</w:t>
+      </w:r>
+      <w:r>
+        <w:rPr>
+          <w:rFonts w:ascii="Roboto" w:hAnsi="Roboto" w:cs="Times New Roman"/>
+          <w:i/>
+          <w:iCs/>
+          <w:sz w:val="28"/>
+          <w:szCs w:val="28"/>
+          <w:lang w:val="en-US"/>
+        </w:rPr>
+        <w:t>easy</w:t>
+      </w:r>
+      <w:r>
+        <w:rPr>
+          <w:rFonts w:ascii="Roboto" w:hAnsi="Roboto" w:cs="Times New Roman"/>
+          <w:i/>
+          <w:iCs/>
+          <w:sz w:val="28"/>
+          <w:szCs w:val="28"/>
+        </w:rPr>
+        <w:t>.</w:t>
+      </w:r>
+      <w:r>
+        <w:rPr>
+          <w:rFonts w:ascii="Roboto" w:hAnsi="Roboto" w:cs="Times New Roman"/>
+          <w:i/>
+          <w:iCs/>
+          <w:sz w:val="28"/>
+          <w:szCs w:val="28"/>
+          <w:lang w:val="en-US"/>
+        </w:rPr>
+        <w:t>py</w:t>
+      </w:r>
+      <w:r>
+        <w:rPr>
+          <w:rFonts w:ascii="Roboto" w:hAnsi="Roboto" w:cs="Times New Roman"/>
+          <w:sz w:val="28"/>
+          <w:szCs w:val="28"/>
+        </w:rPr>
+        <w:t>”</w:t>
+      </w:r>
+    </w:p>
+    <w:p>
+      <w:pPr>
+        <w:rPr>
+          <w:rFonts w:ascii="Roboto" w:hAnsi="Roboto" w:cs="Times New Roman"/>
+          <w:b/>
+          <w:bCs/>
+          <w:sz w:val="28"/>
+          <w:szCs w:val="28"/>
+        </w:rPr>
+      </w:pPr>
+      <w:r>
+        <w:rPr>
+          <w:rFonts w:ascii="Roboto" w:hAnsi="Roboto" w:cs="Times New Roman"/>
+          <w:b/>
+          <w:bCs/>
+          <w:sz w:val="28"/>
+          <w:szCs w:val="28"/>
+        </w:rPr>
+        <w:t>Ответ:</w:t>
+      </w:r>
+      <w:r>
+        <w:rPr>
+          <w:rFonts w:ascii="Roboto" w:hAnsi="Roboto" w:cs="Times New Roman"/>
+          <w:b/>
+          <w:bCs/>
+          <w:sz w:val="28"/>
+          <w:szCs w:val="28"/>
+        </w:rPr>
+        <w:t xml:space="preserve"> </w:t>
+      </w:r>
+      <w:r>
+        <w:rPr>
+          <w:rFonts w:ascii="Roboto" w:hAnsi="Roboto" w:cs="Times New Roman"/>
+          <w:b/>
+          <w:bCs/>
+          <w:sz w:val="28"/>
+          <w:szCs w:val="28"/>
+        </w:rPr>
+        <w:t>501</w:t>
+      </w:r>
+      <w:r>
+        <w:rPr>
+          <w:rFonts w:ascii="Roboto" w:hAnsi="Roboto" w:cs="Times New Roman"/>
+          <w:b/>
+          <w:bCs/>
+          <w:sz w:val="28"/>
+          <w:szCs w:val="28"/>
+          <w:lang w:val="en-US"/>
+        </w:rPr>
+        <w:t>4</w:t>
+      </w:r>
+      <w:r>
+        <w:rPr>
+          <w:rFonts w:ascii="Roboto" w:hAnsi="Roboto" w:cs="Times New Roman"/>
+          <w:b/>
+          <w:bCs/>
+          <w:sz w:val="28"/>
+          <w:szCs w:val="28"/>
+        </w:rPr>
+        <w:t xml:space="preserve"> -72220</w:t>
+      </w:r>
+    </w:p>
+    <w:p>
+      <w:pPr>
+        <w:pStyle w:val="2"/>
+        <w:jc w:val="center"/>
+        <w:rPr>
+          <w:rFonts w:ascii="Roboto" w:hAnsi="Roboto" w:cs="Times New Roman"/>
           <w:sz w:val="32"/>
           <w:szCs w:val="32"/>
         </w:rPr>
+      </w:pPr>
+      <w:bookmarkStart w:id="0" w:name="_Hlk172238794"/>
+      <w:r>
+        <w:rPr>
+          <w:rFonts w:ascii="Roboto" w:hAnsi="Roboto" w:cs="Times New Roman"/>
+          <w:sz w:val="32"/>
+          <w:szCs w:val="32"/>
+        </w:rPr>
+        <w:t>Средний</w:t>
+      </w:r>
+      <w:r>
+        <w:rPr>
+          <w:rFonts w:ascii="Roboto" w:hAnsi="Roboto" w:cs="Times New Roman"/>
+          <w:sz w:val="32"/>
+          <w:szCs w:val="32"/>
+        </w:rPr>
         <w:t xml:space="preserve"> уровень</w:t>
       </w:r>
     </w:p>
     <w:p>
       <w:pPr>
         <w:rPr>
-          <w:rFonts w:ascii="Times New Roman" w:hAnsi="Times New Roman" w:cs="Times New Roman"/>
-          <w:sz w:val="28"/>
-          <w:szCs w:val="28"/>
-        </w:rPr>
-      </w:pPr>
-      <w:r>
-        <w:rPr>
-          <w:rFonts w:ascii="Times New Roman" w:hAnsi="Times New Roman" w:cs="Times New Roman"/>
-          <w:b/>
-          <w:bCs/>
-          <w:sz w:val="28"/>
-          <w:szCs w:val="28"/>
-        </w:rPr>
-        <w:t>Условие:</w:t>
-      </w:r>
-      <w:r>
-        <w:rPr>
-          <w:rFonts w:ascii="Times New Roman" w:hAnsi="Times New Roman" w:cs="Times New Roman"/>
+          <w:rFonts w:ascii="Roboto" w:hAnsi="Roboto" w:cs="Times New Roman"/>
+          <w:sz w:val="28"/>
+          <w:szCs w:val="28"/>
+        </w:rPr>
+      </w:pPr>
+      <w:r>
+        <w:rPr>
+          <w:rFonts w:ascii="Roboto" w:hAnsi="Roboto" w:cs="Times New Roman"/>
+          <w:b/>
+          <w:bCs/>
+          <w:sz w:val="28"/>
+          <w:szCs w:val="28"/>
+        </w:rPr>
+        <w:t>Условие</w:t>
+      </w:r>
+      <w:r>
+        <w:rPr>
+          <w:rFonts w:ascii="Roboto" w:hAnsi="Roboto" w:cs="Times New Roman"/>
+          <w:sz w:val="28"/>
+          <w:szCs w:val="28"/>
+        </w:rPr>
+        <w:t xml:space="preserve">: совсем недавно Петя </w:t>
+      </w:r>
+      <w:r>
+        <w:rPr>
+          <w:rFonts w:ascii="Roboto" w:hAnsi="Roboto" w:cs="Times New Roman"/>
+          <w:sz w:val="28"/>
+          <w:szCs w:val="28"/>
+        </w:rPr>
+        <w:t>решил начать записывать обучающие видео для сдающих ЕГЭ</w:t>
+      </w:r>
+      <w:r>
+        <w:rPr>
+          <w:rFonts w:ascii="Roboto" w:hAnsi="Roboto" w:cs="Times New Roman"/>
+          <w:sz w:val="28"/>
+          <w:szCs w:val="28"/>
+        </w:rPr>
+        <w:t xml:space="preserve"> по математике</w:t>
+      </w:r>
+      <w:r>
+        <w:rPr>
+          <w:rFonts w:ascii="Roboto" w:hAnsi="Roboto" w:cs="Times New Roman"/>
+          <w:sz w:val="28"/>
+          <w:szCs w:val="28"/>
+        </w:rPr>
+        <w:t xml:space="preserve"> в 2025 году, но столкнулся с такой проблемой: чтобы его голос звучал приятно нужно было добиться частоты дискретизации микрофона </w:t>
+      </w:r>
+      <w:r>
+        <w:rPr>
+          <w:rFonts w:ascii="Roboto" w:hAnsi="Roboto" w:cs="Times New Roman"/>
+          <w:sz w:val="28"/>
+          <w:szCs w:val="28"/>
+        </w:rPr>
+        <w:t xml:space="preserve">хотя бы </w:t>
+      </w:r>
+      <w:r>
+        <w:rPr>
+          <w:rFonts w:ascii="Roboto" w:hAnsi="Roboto" w:cs="Times New Roman"/>
+          <w:sz w:val="28"/>
+          <w:szCs w:val="28"/>
+        </w:rPr>
+        <w:t>в 48 КГц</w:t>
+      </w:r>
+      <w:r>
+        <w:rPr>
+          <w:rFonts w:ascii="Roboto" w:hAnsi="Roboto" w:cs="Times New Roman"/>
           <w:sz w:val="28"/>
           <w:szCs w:val="28"/>
         </w:rPr>
@@ -84,409 +845,135 @@
       </w:r>
       <w:r>
         <w:rPr>
-          <w:rFonts w:ascii="Times New Roman" w:hAnsi="Times New Roman" w:cs="Times New Roman"/>
-          <w:sz w:val="28"/>
-          <w:szCs w:val="28"/>
-        </w:rPr>
-        <w:t xml:space="preserve">Здравствуйте. Мы выбрали вас для написания алгоритма </w:t>
-      </w:r>
-      <w:r>
-        <w:rPr>
-          <w:rFonts w:ascii="Times New Roman" w:hAnsi="Times New Roman" w:cs="Times New Roman"/>
-          <w:sz w:val="28"/>
-          <w:szCs w:val="28"/>
-        </w:rPr>
-        <w:t>OXI</w:t>
-      </w:r>
-      <w:r>
-        <w:rPr>
-          <w:rFonts w:ascii="Times New Roman" w:hAnsi="Times New Roman" w:cs="Times New Roman"/>
-          <w:sz w:val="28"/>
-          <w:szCs w:val="28"/>
-        </w:rPr>
-        <w:t>-</w:t>
-      </w:r>
-      <w:r>
-        <w:rPr>
-          <w:rFonts w:ascii="Times New Roman" w:hAnsi="Times New Roman" w:cs="Times New Roman"/>
-          <w:sz w:val="28"/>
-          <w:szCs w:val="28"/>
-        </w:rPr>
-        <w:t>█</w:t>
-      </w:r>
-      <w:r>
-        <w:rPr>
-          <w:rFonts w:ascii="Times New Roman" w:hAnsi="Times New Roman" w:cs="Times New Roman"/>
-          <w:sz w:val="28"/>
-          <w:szCs w:val="28"/>
-        </w:rPr>
-        <w:t>-</w:t>
-      </w:r>
-      <w:r>
-        <w:rPr>
-          <w:rFonts w:ascii="Times New Roman" w:hAnsi="Times New Roman" w:cs="Times New Roman"/>
-          <w:sz w:val="28"/>
-          <w:szCs w:val="28"/>
-        </w:rPr>
-        <w:t>█</w:t>
-      </w:r>
-      <w:r>
-        <w:rPr>
-          <w:rFonts w:ascii="Times New Roman" w:hAnsi="Times New Roman" w:cs="Times New Roman"/>
-          <w:sz w:val="28"/>
-          <w:szCs w:val="28"/>
-        </w:rPr>
-        <w:t>-</w:t>
-      </w:r>
-      <w:r>
-        <w:rPr>
-          <w:rFonts w:ascii="Times New Roman" w:hAnsi="Times New Roman" w:cs="Times New Roman"/>
-          <w:sz w:val="28"/>
-          <w:szCs w:val="28"/>
-        </w:rPr>
-        <w:t>████</w:t>
-      </w:r>
-      <w:r>
-        <w:rPr>
-          <w:rFonts w:ascii="Times New Roman" w:hAnsi="Times New Roman" w:cs="Times New Roman"/>
-          <w:sz w:val="28"/>
-          <w:szCs w:val="28"/>
-        </w:rPr>
-        <w:t>_01</w:t>
-      </w:r>
-      <w:r>
-        <w:rPr>
-          <w:rFonts w:ascii="Times New Roman" w:hAnsi="Times New Roman" w:cs="Times New Roman"/>
-          <w:sz w:val="28"/>
-          <w:szCs w:val="28"/>
-        </w:rPr>
-        <w:t>:</w:t>
-      </w:r>
-    </w:p>
-    <w:p>
-      <w:pPr>
-        <w:pStyle w:val="a3"/>
-        <w:numPr>
-          <w:ilvl w:val="0"/>
-          <w:numId w:val="2"/>
-        </w:numPr>
-        <w:rPr>
-          <w:rFonts w:ascii="Times New Roman" w:hAnsi="Times New Roman" w:cs="Times New Roman"/>
-          <w:sz w:val="28"/>
-          <w:szCs w:val="28"/>
-        </w:rPr>
-      </w:pPr>
-      <w:r>
-        <w:rPr>
-          <w:rFonts w:ascii="Times New Roman" w:hAnsi="Times New Roman" w:cs="Times New Roman"/>
-          <w:sz w:val="28"/>
-          <w:szCs w:val="28"/>
-        </w:rPr>
-        <w:t>Возьмите пятёрку последовательности;</w:t>
-      </w:r>
-    </w:p>
-    <w:p>
-      <w:pPr>
-        <w:pStyle w:val="a3"/>
-        <w:numPr>
-          <w:ilvl w:val="0"/>
-          <w:numId w:val="2"/>
-        </w:numPr>
-        <w:rPr>
-          <w:rFonts w:ascii="Times New Roman" w:hAnsi="Times New Roman" w:cs="Times New Roman"/>
-          <w:sz w:val="28"/>
-          <w:szCs w:val="28"/>
-        </w:rPr>
-      </w:pPr>
-      <w:r>
-        <w:rPr>
-          <w:rFonts w:ascii="Times New Roman" w:hAnsi="Times New Roman" w:cs="Times New Roman"/>
-          <w:sz w:val="28"/>
-          <w:szCs w:val="28"/>
-        </w:rPr>
-        <w:t>Найдите её среднее арифметическое;</w:t>
-      </w:r>
-    </w:p>
-    <w:p>
-      <w:pPr>
-        <w:pStyle w:val="a3"/>
-        <w:numPr>
-          <w:ilvl w:val="0"/>
-          <w:numId w:val="2"/>
-        </w:numPr>
-        <w:rPr>
-          <w:rFonts w:ascii="Times New Roman" w:hAnsi="Times New Roman" w:cs="Times New Roman"/>
-          <w:sz w:val="28"/>
-          <w:szCs w:val="28"/>
-        </w:rPr>
-      </w:pPr>
-      <w:r>
-        <w:rPr>
-          <w:rFonts w:ascii="Times New Roman" w:hAnsi="Times New Roman" w:cs="Times New Roman"/>
-          <w:sz w:val="28"/>
-          <w:szCs w:val="28"/>
-        </w:rPr>
-        <w:t>Вычислите значение выражения</w:t>
-      </w:r>
-      <w:r>
-        <w:rPr>
-          <w:rFonts w:ascii="Times New Roman" w:hAnsi="Times New Roman" w:cs="Times New Roman"/>
-          <w:sz w:val="28"/>
-          <w:szCs w:val="28"/>
-        </w:rPr>
-        <w:t xml:space="preserve"> (даны индексы элементов)</w:t>
-      </w:r>
-      <w:r>
-        <w:rPr>
-          <w:rFonts w:ascii="Times New Roman" w:hAnsi="Times New Roman" w:cs="Times New Roman"/>
-          <w:sz w:val="28"/>
-          <w:szCs w:val="28"/>
-        </w:rPr>
-        <w:t xml:space="preserve">: </w:t>
-      </w:r>
-      <w:r>
-        <w:rPr>
-          <w:rFonts w:ascii="Times New Roman" w:hAnsi="Times New Roman" w:cs="Times New Roman"/>
-          <w:sz w:val="28"/>
-          <w:szCs w:val="28"/>
-        </w:rPr>
-        <w:t>0 – 4 + 3 + 2 – 1</w:t>
-      </w:r>
-      <w:r>
-        <w:rPr>
-          <w:rFonts w:ascii="Times New Roman" w:hAnsi="Times New Roman" w:cs="Times New Roman"/>
-          <w:sz w:val="28"/>
-          <w:szCs w:val="28"/>
-        </w:rPr>
-        <w:t>;</w:t>
-      </w:r>
-    </w:p>
-    <w:p>
-      <w:pPr>
-        <w:pStyle w:val="a3"/>
-        <w:numPr>
-          <w:ilvl w:val="0"/>
-          <w:numId w:val="2"/>
-        </w:numPr>
-        <w:rPr>
-          <w:rFonts w:ascii="Times New Roman" w:hAnsi="Times New Roman" w:cs="Times New Roman"/>
-          <w:sz w:val="28"/>
-          <w:szCs w:val="28"/>
-        </w:rPr>
-      </w:pPr>
-      <w:r>
-        <w:rPr>
-          <w:rFonts w:ascii="Times New Roman" w:hAnsi="Times New Roman" w:cs="Times New Roman"/>
-          <w:sz w:val="28"/>
-          <w:szCs w:val="28"/>
-        </w:rPr>
-        <w:t>Пятёрка является успешной,</w:t>
-      </w:r>
-      <w:r>
-        <w:rPr>
-          <w:rFonts w:ascii="Times New Roman" w:hAnsi="Times New Roman" w:cs="Times New Roman"/>
-          <w:sz w:val="28"/>
-          <w:szCs w:val="28"/>
-        </w:rPr>
-        <w:t xml:space="preserve"> если </w:t>
-      </w:r>
-      <w:r>
-        <w:rPr>
-          <w:rFonts w:ascii="Times New Roman" w:hAnsi="Times New Roman" w:cs="Times New Roman"/>
-          <w:sz w:val="28"/>
-          <w:szCs w:val="28"/>
-        </w:rPr>
-        <w:t xml:space="preserve">её </w:t>
-      </w:r>
-      <w:r>
-        <w:rPr>
-          <w:rFonts w:ascii="Times New Roman" w:hAnsi="Times New Roman" w:cs="Times New Roman"/>
-          <w:sz w:val="28"/>
-          <w:szCs w:val="28"/>
-        </w:rPr>
-        <w:t>среднее арифметическое меньше</w:t>
-      </w:r>
-      <w:r>
-        <w:rPr>
-          <w:rFonts w:ascii="Times New Roman" w:hAnsi="Times New Roman" w:cs="Times New Roman"/>
-          <w:sz w:val="28"/>
-          <w:szCs w:val="28"/>
-        </w:rPr>
-        <w:t>, чем результат третьего этапа.</w:t>
-      </w:r>
-    </w:p>
-    <w:p>
-      <w:pPr>
-        <w:rPr>
-          <w:rFonts w:ascii="Times New Roman" w:hAnsi="Times New Roman" w:cs="Times New Roman"/>
-          <w:sz w:val="28"/>
-          <w:szCs w:val="28"/>
-        </w:rPr>
-      </w:pPr>
-      <w:r>
-        <w:rPr>
-          <w:rFonts w:ascii="Times New Roman" w:hAnsi="Times New Roman" w:cs="Times New Roman"/>
-          <w:sz w:val="28"/>
-          <w:szCs w:val="28"/>
-        </w:rPr>
-        <w:t xml:space="preserve">Отправьте ответным письмом количество успешных пятёрок и минимальное значение, получающееся на третьем этапе, среди всех </w:t>
-      </w:r>
-      <w:r>
-        <w:rPr>
-          <w:rFonts w:ascii="Times New Roman" w:hAnsi="Times New Roman" w:cs="Times New Roman"/>
-          <w:sz w:val="28"/>
-          <w:szCs w:val="28"/>
-        </w:rPr>
-        <w:t>удачных вариантов. Пятёрка – пять идущих подряд элементов последовательности.</w:t>
-      </w:r>
-    </w:p>
-    <w:p>
-      <w:pPr>
-        <w:rPr>
-          <w:rFonts w:ascii="Times New Roman" w:hAnsi="Times New Roman" w:cs="Times New Roman"/>
-          <w:sz w:val="28"/>
-          <w:szCs w:val="28"/>
-        </w:rPr>
-      </w:pPr>
-      <w:r>
-        <w:rPr>
-          <w:rFonts w:ascii="Times New Roman" w:hAnsi="Times New Roman" w:cs="Times New Roman"/>
-          <w:sz w:val="28"/>
-          <w:szCs w:val="28"/>
-        </w:rPr>
-        <w:t xml:space="preserve">Результаты должны быть в ответном письме. </w:t>
-      </w:r>
-      <w:r>
-        <w:rPr>
-          <w:rFonts w:ascii="Times New Roman" w:hAnsi="Times New Roman" w:cs="Times New Roman"/>
-          <w:sz w:val="28"/>
-          <w:szCs w:val="28"/>
-        </w:rPr>
-        <w:t xml:space="preserve">При выполнении </w:t>
-      </w:r>
-      <w:r>
-        <w:rPr>
-          <w:rFonts w:ascii="Times New Roman" w:hAnsi="Times New Roman" w:cs="Times New Roman"/>
-          <w:color w:val="FF0000"/>
-          <w:sz w:val="28"/>
-          <w:szCs w:val="28"/>
-        </w:rPr>
-        <w:t>не оборачивайтесь</w:t>
-      </w:r>
-      <w:r>
-        <w:rPr>
-          <w:rFonts w:ascii="Times New Roman" w:hAnsi="Times New Roman" w:cs="Times New Roman"/>
-          <w:sz w:val="28"/>
-          <w:szCs w:val="28"/>
-        </w:rPr>
-        <w:t xml:space="preserve">. </w:t>
-      </w:r>
-      <w:r>
-        <w:rPr>
-          <w:rFonts w:ascii="Times New Roman" w:hAnsi="Times New Roman" w:cs="Times New Roman"/>
-          <w:sz w:val="28"/>
-          <w:szCs w:val="28"/>
-        </w:rPr>
-        <w:t xml:space="preserve">В случае, если </w:t>
-      </w:r>
-      <w:r>
-        <w:rPr>
-          <w:rFonts w:ascii="Times New Roman" w:hAnsi="Times New Roman" w:cs="Times New Roman"/>
-          <w:sz w:val="28"/>
-          <w:szCs w:val="28"/>
-        </w:rPr>
-        <w:t>вы</w:t>
-      </w:r>
-      <w:r>
-        <w:rPr>
-          <w:rFonts w:ascii="Times New Roman" w:hAnsi="Times New Roman" w:cs="Times New Roman"/>
-          <w:sz w:val="28"/>
-          <w:szCs w:val="28"/>
-        </w:rPr>
-        <w:t xml:space="preserve"> реши</w:t>
-      </w:r>
-      <w:r>
-        <w:rPr>
-          <w:rFonts w:ascii="Times New Roman" w:hAnsi="Times New Roman" w:cs="Times New Roman"/>
-          <w:sz w:val="28"/>
-          <w:szCs w:val="28"/>
-        </w:rPr>
-        <w:t>те</w:t>
-      </w:r>
-      <w:r>
-        <w:rPr>
-          <w:rFonts w:ascii="Times New Roman" w:hAnsi="Times New Roman" w:cs="Times New Roman"/>
-          <w:sz w:val="28"/>
-          <w:szCs w:val="28"/>
-        </w:rPr>
-        <w:t xml:space="preserve"> отказаться, помни</w:t>
-      </w:r>
-      <w:r>
-        <w:rPr>
-          <w:rFonts w:ascii="Times New Roman" w:hAnsi="Times New Roman" w:cs="Times New Roman"/>
-          <w:sz w:val="28"/>
-          <w:szCs w:val="28"/>
-        </w:rPr>
-        <w:t>те</w:t>
-      </w:r>
-      <w:r>
-        <w:rPr>
-          <w:rFonts w:ascii="Times New Roman" w:hAnsi="Times New Roman" w:cs="Times New Roman"/>
-          <w:sz w:val="28"/>
-          <w:szCs w:val="28"/>
-        </w:rPr>
-        <w:t xml:space="preserve">: </w:t>
-      </w:r>
-      <w:r>
-        <w:rPr>
-          <w:rFonts w:ascii="Times New Roman" w:hAnsi="Times New Roman" w:cs="Times New Roman"/>
-          <w:color w:val="FF0000"/>
-          <w:sz w:val="28"/>
-          <w:szCs w:val="28"/>
-        </w:rPr>
-        <w:t xml:space="preserve">я </w:t>
-      </w:r>
-      <w:r>
-        <w:rPr>
-          <w:rFonts w:ascii="Times New Roman" w:hAnsi="Times New Roman" w:cs="Times New Roman"/>
-          <w:color w:val="FF0000"/>
-          <w:sz w:val="28"/>
-          <w:szCs w:val="28"/>
-        </w:rPr>
-        <w:t>сзади</w:t>
-      </w:r>
-      <w:r>
-        <w:rPr>
-          <w:rFonts w:ascii="Times New Roman" w:hAnsi="Times New Roman" w:cs="Times New Roman"/>
+          <w:rFonts w:ascii="Roboto" w:hAnsi="Roboto" w:cs="Times New Roman"/>
+          <w:sz w:val="28"/>
+          <w:szCs w:val="28"/>
+        </w:rPr>
+        <w:t>при разрешении в 16 бит. И если последнее было для него не проблемой, то с частотой была беда – его устройство не могло выдать больше 32 КГц.</w:t>
+      </w:r>
+      <w:r>
+        <w:rPr>
+          <w:rFonts w:ascii="Roboto" w:hAnsi="Roboto" w:cs="Times New Roman"/>
+          <w:sz w:val="28"/>
+          <w:szCs w:val="28"/>
+        </w:rPr>
+        <w:t xml:space="preserve"> </w:t>
+      </w:r>
+      <w:r>
+        <w:rPr>
+          <w:rFonts w:ascii="Roboto" w:hAnsi="Roboto" w:cs="Times New Roman"/>
+          <w:sz w:val="28"/>
+          <w:szCs w:val="28"/>
+        </w:rPr>
+        <w:t>Т</w:t>
+      </w:r>
+      <w:r>
+        <w:rPr>
+          <w:rFonts w:ascii="Roboto" w:hAnsi="Roboto" w:cs="Times New Roman"/>
+          <w:sz w:val="28"/>
+          <w:szCs w:val="28"/>
+        </w:rPr>
+        <w:t>ак</w:t>
+      </w:r>
+      <w:r>
+        <w:rPr>
+          <w:rFonts w:ascii="Roboto" w:hAnsi="Roboto" w:cs="Times New Roman"/>
+          <w:sz w:val="28"/>
+          <w:szCs w:val="28"/>
+        </w:rPr>
+        <w:t>,</w:t>
+      </w:r>
+      <w:r>
+        <w:rPr>
+          <w:rFonts w:ascii="Roboto" w:hAnsi="Roboto" w:cs="Times New Roman"/>
+          <w:sz w:val="28"/>
+          <w:szCs w:val="28"/>
+        </w:rPr>
+        <w:t xml:space="preserve"> как Петя </w:t>
+      </w:r>
+      <w:r>
+        <w:rPr>
+          <w:rFonts w:ascii="Roboto" w:hAnsi="Roboto" w:cs="Times New Roman"/>
+          <w:sz w:val="28"/>
+          <w:szCs w:val="28"/>
+        </w:rPr>
+        <w:t>знает, что вы программист, то</w:t>
+      </w:r>
+      <w:r>
+        <w:rPr>
+          <w:rFonts w:ascii="Roboto" w:hAnsi="Roboto" w:cs="Times New Roman"/>
+          <w:sz w:val="28"/>
+          <w:szCs w:val="28"/>
+        </w:rPr>
+        <w:t xml:space="preserve"> он решил </w:t>
+      </w:r>
+      <w:r>
+        <w:rPr>
+          <w:rFonts w:ascii="Roboto" w:hAnsi="Roboto" w:cs="Times New Roman"/>
+          <w:sz w:val="28"/>
+          <w:szCs w:val="28"/>
+        </w:rPr>
+        <w:t>сэкономить</w:t>
+      </w:r>
+      <w:r>
+        <w:rPr>
+          <w:rFonts w:ascii="Roboto" w:hAnsi="Roboto" w:cs="Times New Roman"/>
+          <w:sz w:val="28"/>
+          <w:szCs w:val="28"/>
+        </w:rPr>
+        <w:t xml:space="preserve"> и </w:t>
+      </w:r>
+      <w:r>
+        <w:rPr>
+          <w:rFonts w:ascii="Roboto" w:hAnsi="Roboto" w:cs="Times New Roman"/>
+          <w:sz w:val="28"/>
+          <w:szCs w:val="28"/>
+        </w:rPr>
+        <w:t>предложил вам создать</w:t>
+      </w:r>
+      <w:r>
+        <w:rPr>
+          <w:rFonts w:ascii="Roboto" w:hAnsi="Roboto" w:cs="Times New Roman"/>
+          <w:sz w:val="28"/>
+          <w:szCs w:val="28"/>
+        </w:rPr>
+        <w:t xml:space="preserve"> </w:t>
+      </w:r>
+      <w:r>
+        <w:rPr>
+          <w:rFonts w:ascii="Roboto" w:hAnsi="Roboto" w:cs="Times New Roman"/>
+          <w:sz w:val="28"/>
+          <w:szCs w:val="28"/>
+        </w:rPr>
+        <w:t>некоторый</w:t>
+      </w:r>
+      <w:r>
+        <w:rPr>
+          <w:rFonts w:ascii="Roboto" w:hAnsi="Roboto" w:cs="Times New Roman"/>
+          <w:sz w:val="28"/>
+          <w:szCs w:val="28"/>
+        </w:rPr>
+        <w:t xml:space="preserve"> алгоритм масштабирования</w:t>
+      </w:r>
+      <w:r>
+        <w:rPr>
+          <w:rFonts w:ascii="Roboto" w:hAnsi="Roboto" w:cs="Times New Roman"/>
+          <w:sz w:val="28"/>
+          <w:szCs w:val="28"/>
+        </w:rPr>
+        <w:t xml:space="preserve"> аудиозаписей</w:t>
+      </w:r>
+      <w:r>
+        <w:rPr>
+          <w:rFonts w:ascii="Roboto" w:hAnsi="Roboto" w:cs="Times New Roman"/>
           <w:sz w:val="28"/>
           <w:szCs w:val="28"/>
         </w:rPr>
         <w:t>.</w:t>
       </w:r>
-    </w:p>
-    <w:p>
-      <w:pPr>
-        <w:rPr>
-          <w:rFonts w:ascii="Times New Roman" w:hAnsi="Times New Roman" w:cs="Times New Roman"/>
-          <w:sz w:val="28"/>
-          <w:szCs w:val="28"/>
-        </w:rPr>
-      </w:pPr>
-      <w:r>
-        <w:rPr>
-          <w:rFonts w:ascii="Times New Roman" w:hAnsi="Times New Roman" w:cs="Times New Roman"/>
-          <w:b/>
-          <w:bCs/>
-          <w:sz w:val="28"/>
-          <w:szCs w:val="28"/>
-        </w:rPr>
-        <w:t>Решение и файл:</w:t>
-      </w:r>
-      <w:r>
-        <w:rPr>
-          <w:rFonts w:ascii="Times New Roman" w:hAnsi="Times New Roman" w:cs="Times New Roman"/>
-          <w:b/>
-          <w:bCs/>
+      <w:r>
+        <w:rPr>
+          <w:rFonts w:ascii="Roboto" w:hAnsi="Roboto" w:cs="Times New Roman"/>
           <w:sz w:val="28"/>
           <w:szCs w:val="28"/>
         </w:rPr>
@@ -494,469 +981,7 @@
       </w:r>
       <w:r>
         <w:rPr>
-          <w:rFonts w:ascii="Times New Roman" w:hAnsi="Times New Roman" w:cs="Times New Roman"/>
-          <w:sz w:val="28"/>
-          <w:szCs w:val="28"/>
-        </w:rPr>
-        <w:t xml:space="preserve">в </w:t>
-      </w:r>
-      <w:r>
-        <w:rPr>
-          <w:rFonts w:ascii="Times New Roman" w:hAnsi="Times New Roman" w:cs="Times New Roman"/>
-          <w:sz w:val="28"/>
-          <w:szCs w:val="28"/>
-          <w:lang w:val="en-US"/>
-        </w:rPr>
-        <w:t>GitHub</w:t>
-      </w:r>
-      <w:r>
-        <w:rPr>
-          <w:rFonts w:ascii="Times New Roman" w:hAnsi="Times New Roman" w:cs="Times New Roman"/>
-          <w:sz w:val="28"/>
-          <w:szCs w:val="28"/>
-        </w:rPr>
-        <w:t xml:space="preserve"> </w:t>
-      </w:r>
-      <w:r>
-        <w:rPr>
-          <w:rFonts w:ascii="Times New Roman" w:hAnsi="Times New Roman" w:cs="Times New Roman"/>
-          <w:sz w:val="28"/>
-          <w:szCs w:val="28"/>
-        </w:rPr>
-        <w:t xml:space="preserve">репозитории в файлах </w:t>
-      </w:r>
-      <w:r>
-        <w:rPr>
-          <w:rFonts w:ascii="Times New Roman" w:hAnsi="Times New Roman" w:cs="Times New Roman"/>
-          <w:sz w:val="28"/>
-          <w:szCs w:val="28"/>
-        </w:rPr>
-        <w:t>“</w:t>
-      </w:r>
-      <w:r>
-        <w:rPr>
-          <w:rFonts w:ascii="Times New Roman" w:hAnsi="Times New Roman" w:cs="Times New Roman"/>
-          <w:i/>
-          <w:iCs/>
-          <w:sz w:val="28"/>
-          <w:szCs w:val="28"/>
-        </w:rPr>
-        <w:t>17_</w:t>
-      </w:r>
-      <w:r>
-        <w:rPr>
-          <w:rFonts w:ascii="Times New Roman" w:hAnsi="Times New Roman" w:cs="Times New Roman"/>
-          <w:i/>
-          <w:iCs/>
-          <w:sz w:val="28"/>
-          <w:szCs w:val="28"/>
-          <w:lang w:val="en-US"/>
-        </w:rPr>
-        <w:t>easy</w:t>
-      </w:r>
-      <w:r>
-        <w:rPr>
-          <w:rFonts w:ascii="Times New Roman" w:hAnsi="Times New Roman" w:cs="Times New Roman"/>
-          <w:i/>
-          <w:iCs/>
-          <w:sz w:val="28"/>
-          <w:szCs w:val="28"/>
-        </w:rPr>
-        <w:t>.</w:t>
-      </w:r>
-      <w:r>
-        <w:rPr>
-          <w:rFonts w:ascii="Times New Roman" w:hAnsi="Times New Roman" w:cs="Times New Roman"/>
-          <w:i/>
-          <w:iCs/>
-          <w:sz w:val="28"/>
-          <w:szCs w:val="28"/>
-          <w:lang w:val="en-US"/>
-        </w:rPr>
-        <w:t>txt</w:t>
-      </w:r>
-      <w:r>
-        <w:rPr>
-          <w:rFonts w:ascii="Times New Roman" w:hAnsi="Times New Roman" w:cs="Times New Roman"/>
-          <w:sz w:val="28"/>
-          <w:szCs w:val="28"/>
-        </w:rPr>
-        <w:t>”</w:t>
-      </w:r>
-      <w:r>
-        <w:rPr>
-          <w:rFonts w:ascii="Times New Roman" w:hAnsi="Times New Roman" w:cs="Times New Roman"/>
-          <w:sz w:val="28"/>
-          <w:szCs w:val="28"/>
-        </w:rPr>
-        <w:t xml:space="preserve"> и </w:t>
-      </w:r>
-      <w:r>
-        <w:rPr>
-          <w:rFonts w:ascii="Times New Roman" w:hAnsi="Times New Roman" w:cs="Times New Roman"/>
-          <w:sz w:val="28"/>
-          <w:szCs w:val="28"/>
-        </w:rPr>
-        <w:t>“</w:t>
-      </w:r>
-      <w:r>
-        <w:rPr>
-          <w:rFonts w:ascii="Times New Roman" w:hAnsi="Times New Roman" w:cs="Times New Roman"/>
-          <w:i/>
-          <w:iCs/>
-          <w:sz w:val="28"/>
-          <w:szCs w:val="28"/>
-        </w:rPr>
-        <w:t>17_</w:t>
-      </w:r>
-      <w:r>
-        <w:rPr>
-          <w:rFonts w:ascii="Times New Roman" w:hAnsi="Times New Roman" w:cs="Times New Roman"/>
-          <w:i/>
-          <w:iCs/>
-          <w:sz w:val="28"/>
-          <w:szCs w:val="28"/>
-          <w:lang w:val="en-US"/>
-        </w:rPr>
-        <w:t>easy</w:t>
-      </w:r>
-      <w:r>
-        <w:rPr>
-          <w:rFonts w:ascii="Times New Roman" w:hAnsi="Times New Roman" w:cs="Times New Roman"/>
-          <w:i/>
-          <w:iCs/>
-          <w:sz w:val="28"/>
-          <w:szCs w:val="28"/>
-        </w:rPr>
-        <w:t>.</w:t>
-      </w:r>
-      <w:r>
-        <w:rPr>
-          <w:rFonts w:ascii="Times New Roman" w:hAnsi="Times New Roman" w:cs="Times New Roman"/>
-          <w:i/>
-          <w:iCs/>
-          <w:sz w:val="28"/>
-          <w:szCs w:val="28"/>
-          <w:lang w:val="en-US"/>
-        </w:rPr>
-        <w:t>py</w:t>
-      </w:r>
-      <w:r>
-        <w:rPr>
-          <w:rFonts w:ascii="Times New Roman" w:hAnsi="Times New Roman" w:cs="Times New Roman"/>
-          <w:sz w:val="28"/>
-          <w:szCs w:val="28"/>
-        </w:rPr>
-        <w:t>”</w:t>
-      </w:r>
-    </w:p>
-    <w:p>
-      <w:pPr>
-        <w:rPr>
-          <w:rFonts w:ascii="Times New Roman" w:hAnsi="Times New Roman" w:cs="Times New Roman"/>
-          <w:b/>
-          <w:bCs/>
-          <w:sz w:val="28"/>
-          <w:szCs w:val="28"/>
-          <w:lang w:val="en-US"/>
-        </w:rPr>
-      </w:pPr>
-      <w:r>
-        <w:rPr>
-          <w:rFonts w:ascii="Times New Roman" w:hAnsi="Times New Roman" w:cs="Times New Roman"/>
-          <w:b/>
-          <w:bCs/>
-          <w:sz w:val="28"/>
-          <w:szCs w:val="28"/>
-        </w:rPr>
-        <w:t>Ответ:</w:t>
-      </w:r>
-      <w:r>
-        <w:rPr>
-          <w:rFonts w:ascii="Times New Roman" w:hAnsi="Times New Roman" w:cs="Times New Roman"/>
-          <w:b/>
-          <w:bCs/>
-          <w:sz w:val="28"/>
-          <w:szCs w:val="28"/>
-        </w:rPr>
-        <w:t xml:space="preserve"> </w:t>
-      </w:r>
-      <w:r>
-        <w:rPr>
-          <w:rFonts w:ascii="Times New Roman" w:hAnsi="Times New Roman" w:cs="Times New Roman"/>
-          <w:b/>
-          <w:bCs/>
-          <w:sz w:val="28"/>
-          <w:szCs w:val="28"/>
-        </w:rPr>
-        <w:t>5013 -72220</w:t>
-      </w:r>
-    </w:p>
-    <w:p>
-      <w:pPr>
-        <w:pStyle w:val="2"/>
-        <w:jc w:val="center"/>
-        <w:rPr>
-          <w:rFonts w:ascii="Times New Roman" w:hAnsi="Times New Roman" w:cs="Times New Roman"/>
-          <w:sz w:val="32"/>
-          <w:szCs w:val="32"/>
-        </w:rPr>
-      </w:pPr>
-      <w:bookmarkStart w:id="0" w:name="_Hlk172238794"/>
-      <w:r>
-        <w:rPr>
-          <w:rFonts w:ascii="Times New Roman" w:hAnsi="Times New Roman" w:cs="Times New Roman"/>
-          <w:sz w:val="32"/>
-          <w:szCs w:val="32"/>
-        </w:rPr>
-        <w:t>Средний</w:t>
-      </w:r>
-      <w:r>
-        <w:rPr>
-          <w:rFonts w:ascii="Times New Roman" w:hAnsi="Times New Roman" w:cs="Times New Roman"/>
-          <w:sz w:val="32"/>
-          <w:szCs w:val="32"/>
-        </w:rPr>
-        <w:t xml:space="preserve"> уровень</w:t>
-      </w:r>
-    </w:p>
-    <w:p>
-      <w:pPr>
-        <w:rPr>
-          <w:rFonts w:ascii="Times New Roman" w:hAnsi="Times New Roman" w:cs="Times New Roman"/>
-          <w:sz w:val="28"/>
-          <w:szCs w:val="28"/>
-        </w:rPr>
-      </w:pPr>
-      <w:r>
-        <w:rPr>
-          <w:rFonts w:ascii="Times New Roman" w:hAnsi="Times New Roman" w:cs="Times New Roman"/>
-          <w:b/>
-          <w:bCs/>
-          <w:sz w:val="28"/>
-          <w:szCs w:val="28"/>
-        </w:rPr>
-        <w:t>Условие</w:t>
-      </w:r>
-      <w:r>
-        <w:rPr>
-          <w:rFonts w:ascii="Times New Roman" w:hAnsi="Times New Roman" w:cs="Times New Roman"/>
-          <w:sz w:val="28"/>
-          <w:szCs w:val="28"/>
-        </w:rPr>
-        <w:t>:</w:t>
-      </w:r>
-      <w:r>
-        <w:rPr>
-          <w:rFonts w:ascii="Times New Roman" w:hAnsi="Times New Roman" w:cs="Times New Roman"/>
-          <w:sz w:val="28"/>
-          <w:szCs w:val="28"/>
-        </w:rPr>
-        <w:t xml:space="preserve"> </w:t>
-      </w:r>
-      <w:r>
-        <w:rPr>
-          <w:rFonts w:ascii="Times New Roman" w:hAnsi="Times New Roman" w:cs="Times New Roman"/>
-          <w:sz w:val="28"/>
-          <w:szCs w:val="28"/>
-        </w:rPr>
-        <w:t xml:space="preserve">совсем недавно Петя </w:t>
-      </w:r>
-      <w:r>
-        <w:rPr>
-          <w:rFonts w:ascii="Times New Roman" w:hAnsi="Times New Roman" w:cs="Times New Roman"/>
-          <w:sz w:val="28"/>
-          <w:szCs w:val="28"/>
-        </w:rPr>
-        <w:t>решил начать записывать обучающие видео для сдающих ЕГЭ</w:t>
-      </w:r>
-      <w:r>
-        <w:rPr>
-          <w:rFonts w:ascii="Times New Roman" w:hAnsi="Times New Roman" w:cs="Times New Roman"/>
-          <w:sz w:val="28"/>
-          <w:szCs w:val="28"/>
-        </w:rPr>
-        <w:t xml:space="preserve"> по математике</w:t>
-      </w:r>
-      <w:r>
-        <w:rPr>
-          <w:rFonts w:ascii="Times New Roman" w:hAnsi="Times New Roman" w:cs="Times New Roman"/>
-          <w:sz w:val="28"/>
-          <w:szCs w:val="28"/>
-        </w:rPr>
-        <w:t xml:space="preserve"> в 2025 году, но столкнулся с такой проблемой: чтобы его голос звучал приятно нужно было добиться частоты дискретизации микрофона </w:t>
-      </w:r>
-      <w:r>
-        <w:rPr>
-          <w:rFonts w:ascii="Times New Roman" w:hAnsi="Times New Roman" w:cs="Times New Roman"/>
-          <w:sz w:val="28"/>
-          <w:szCs w:val="28"/>
-        </w:rPr>
-        <w:t xml:space="preserve">хотя бы </w:t>
-      </w:r>
-      <w:r>
-        <w:rPr>
-          <w:rFonts w:ascii="Times New Roman" w:hAnsi="Times New Roman" w:cs="Times New Roman"/>
-          <w:sz w:val="28"/>
-          <w:szCs w:val="28"/>
-        </w:rPr>
-        <w:t>в 48 КГц</w:t>
-      </w:r>
-      <w:r>
-        <w:rPr>
-          <w:rFonts w:ascii="Times New Roman" w:hAnsi="Times New Roman" w:cs="Times New Roman"/>
-          <w:sz w:val="28"/>
-          <w:szCs w:val="28"/>
-        </w:rPr>
-        <w:t xml:space="preserve"> </w:t>
-      </w:r>
-      <w:r>
-        <w:rPr>
-          <w:rFonts w:ascii="Times New Roman" w:hAnsi="Times New Roman" w:cs="Times New Roman"/>
-          <w:sz w:val="28"/>
-          <w:szCs w:val="28"/>
-        </w:rPr>
-        <w:t>при разрешении в 16 бит. И если последнее было для него не проблемой, то с частотой была беда – его устройство не могло выдать больше 32 КГц.</w:t>
-      </w:r>
-      <w:r>
-        <w:rPr>
-          <w:rFonts w:ascii="Times New Roman" w:hAnsi="Times New Roman" w:cs="Times New Roman"/>
-          <w:sz w:val="28"/>
-          <w:szCs w:val="28"/>
-        </w:rPr>
-        <w:t xml:space="preserve"> </w:t>
-      </w:r>
-      <w:r>
-        <w:rPr>
-          <w:rFonts w:ascii="Times New Roman" w:hAnsi="Times New Roman" w:cs="Times New Roman"/>
-          <w:sz w:val="28"/>
-          <w:szCs w:val="28"/>
-        </w:rPr>
-        <w:t>Т</w:t>
-      </w:r>
-      <w:r>
-        <w:rPr>
-          <w:rFonts w:ascii="Times New Roman" w:hAnsi="Times New Roman" w:cs="Times New Roman"/>
-          <w:sz w:val="28"/>
-          <w:szCs w:val="28"/>
-        </w:rPr>
-        <w:t>ак</w:t>
-      </w:r>
-      <w:r>
-        <w:rPr>
-          <w:rFonts w:ascii="Times New Roman" w:hAnsi="Times New Roman" w:cs="Times New Roman"/>
-          <w:sz w:val="28"/>
-          <w:szCs w:val="28"/>
-        </w:rPr>
-        <w:t>,</w:t>
-      </w:r>
-      <w:r>
-        <w:rPr>
-          <w:rFonts w:ascii="Times New Roman" w:hAnsi="Times New Roman" w:cs="Times New Roman"/>
-          <w:sz w:val="28"/>
-          <w:szCs w:val="28"/>
-        </w:rPr>
-        <w:t xml:space="preserve"> как Петя </w:t>
-      </w:r>
-      <w:r>
-        <w:rPr>
-          <w:rFonts w:ascii="Times New Roman" w:hAnsi="Times New Roman" w:cs="Times New Roman"/>
-          <w:sz w:val="28"/>
-          <w:szCs w:val="28"/>
-        </w:rPr>
-        <w:t>знает, что вы программист, то</w:t>
-      </w:r>
-      <w:r>
-        <w:rPr>
-          <w:rFonts w:ascii="Times New Roman" w:hAnsi="Times New Roman" w:cs="Times New Roman"/>
-          <w:sz w:val="28"/>
-          <w:szCs w:val="28"/>
-        </w:rPr>
-        <w:t xml:space="preserve"> </w:t>
-      </w:r>
-      <w:r>
-        <w:rPr>
-          <w:rFonts w:ascii="Times New Roman" w:hAnsi="Times New Roman" w:cs="Times New Roman"/>
-          <w:sz w:val="28"/>
-          <w:szCs w:val="28"/>
-        </w:rPr>
-        <w:t xml:space="preserve">он решил </w:t>
-      </w:r>
-      <w:r>
-        <w:rPr>
-          <w:rFonts w:ascii="Times New Roman" w:hAnsi="Times New Roman" w:cs="Times New Roman"/>
-          <w:sz w:val="28"/>
-          <w:szCs w:val="28"/>
-        </w:rPr>
-        <w:t>сэкономить</w:t>
-      </w:r>
-      <w:r>
-        <w:rPr>
-          <w:rFonts w:ascii="Times New Roman" w:hAnsi="Times New Roman" w:cs="Times New Roman"/>
-          <w:sz w:val="28"/>
-          <w:szCs w:val="28"/>
-        </w:rPr>
-        <w:t xml:space="preserve"> и </w:t>
-      </w:r>
-      <w:r>
-        <w:rPr>
-          <w:rFonts w:ascii="Times New Roman" w:hAnsi="Times New Roman" w:cs="Times New Roman"/>
-          <w:sz w:val="28"/>
-          <w:szCs w:val="28"/>
-        </w:rPr>
-        <w:t>предложил вам создать</w:t>
-      </w:r>
-      <w:r>
-        <w:rPr>
-          <w:rFonts w:ascii="Times New Roman" w:hAnsi="Times New Roman" w:cs="Times New Roman"/>
-          <w:sz w:val="28"/>
-          <w:szCs w:val="28"/>
-        </w:rPr>
-        <w:t xml:space="preserve"> </w:t>
-      </w:r>
-      <w:r>
-        <w:rPr>
-          <w:rFonts w:ascii="Times New Roman" w:hAnsi="Times New Roman" w:cs="Times New Roman"/>
-          <w:sz w:val="28"/>
-          <w:szCs w:val="28"/>
-        </w:rPr>
-        <w:t>некоторый</w:t>
-      </w:r>
-      <w:r>
-        <w:rPr>
-          <w:rFonts w:ascii="Times New Roman" w:hAnsi="Times New Roman" w:cs="Times New Roman"/>
-          <w:sz w:val="28"/>
-          <w:szCs w:val="28"/>
-        </w:rPr>
-        <w:t xml:space="preserve"> алгоритм масштабирования</w:t>
-      </w:r>
-      <w:r>
-        <w:rPr>
-          <w:rFonts w:ascii="Times New Roman" w:hAnsi="Times New Roman" w:cs="Times New Roman"/>
-          <w:sz w:val="28"/>
-          <w:szCs w:val="28"/>
-        </w:rPr>
-        <w:t xml:space="preserve"> аудиозаписей</w:t>
-      </w:r>
-      <w:r>
-        <w:rPr>
-          <w:rFonts w:ascii="Times New Roman" w:hAnsi="Times New Roman" w:cs="Times New Roman"/>
-          <w:sz w:val="28"/>
-          <w:szCs w:val="28"/>
-        </w:rPr>
-        <w:t>.</w:t>
-      </w:r>
-      <w:r>
-        <w:rPr>
-          <w:rFonts w:ascii="Times New Roman" w:hAnsi="Times New Roman" w:cs="Times New Roman"/>
-          <w:sz w:val="28"/>
-          <w:szCs w:val="28"/>
-        </w:rPr>
-        <w:t xml:space="preserve"> </w:t>
-      </w:r>
-      <w:r>
-        <w:rPr>
-          <w:rFonts w:ascii="Times New Roman" w:hAnsi="Times New Roman" w:cs="Times New Roman"/>
+          <w:rFonts w:ascii="Roboto" w:hAnsi="Roboto" w:cs="Times New Roman"/>
           <w:sz w:val="28"/>
           <w:szCs w:val="28"/>
         </w:rPr>
@@ -971,26 +996,18 @@
           <w:numId w:val="1"/>
         </w:numPr>
         <w:rPr>
-          <w:rFonts w:ascii="Times New Roman" w:hAnsi="Times New Roman" w:cs="Times New Roman"/>
-          <w:sz w:val="28"/>
-          <w:szCs w:val="28"/>
-        </w:rPr>
-      </w:pPr>
-      <w:r>
-        <w:rPr>
-          <w:rFonts w:ascii="Times New Roman" w:hAnsi="Times New Roman" w:cs="Times New Roman"/>
-          <w:sz w:val="28"/>
-          <w:szCs w:val="28"/>
-        </w:rPr>
-        <w:t>Берём два подряд идущих значения изначальной аудиозаписи</w:t>
-      </w:r>
-      <w:r>
-        <w:rPr>
-          <w:rFonts w:ascii="Times New Roman" w:hAnsi="Times New Roman" w:cs="Times New Roman"/>
-          <w:sz w:val="28"/>
-          <w:szCs w:val="28"/>
-        </w:rPr>
-        <w:t>;</w:t>
+          <w:rFonts w:ascii="Roboto" w:hAnsi="Roboto" w:cs="Times New Roman"/>
+          <w:sz w:val="28"/>
+          <w:szCs w:val="28"/>
+        </w:rPr>
+      </w:pPr>
+      <w:r>
+        <w:rPr>
+          <w:rFonts w:ascii="Roboto" w:hAnsi="Roboto" w:cs="Times New Roman"/>
+          <w:sz w:val="28"/>
+          <w:szCs w:val="28"/>
+        </w:rPr>
+        <w:t>Берём два подряд идущих значения изначальной аудиозаписи;</w:t>
       </w:r>
     </w:p>
     <w:p>
@@ -1001,26 +1018,18 @@
           <w:numId w:val="1"/>
         </w:numPr>
         <w:rPr>
-          <w:rFonts w:ascii="Times New Roman" w:hAnsi="Times New Roman" w:cs="Times New Roman"/>
-          <w:sz w:val="28"/>
-          <w:szCs w:val="28"/>
-        </w:rPr>
-      </w:pPr>
-      <w:r>
-        <w:rPr>
-          <w:rFonts w:ascii="Times New Roman" w:hAnsi="Times New Roman" w:cs="Times New Roman"/>
-          <w:sz w:val="28"/>
-          <w:szCs w:val="28"/>
-        </w:rPr>
-        <w:t>Находим корень из абсолютной разности двух чисел и округляем его вниз</w:t>
-      </w:r>
-      <w:r>
-        <w:rPr>
-          <w:rFonts w:ascii="Times New Roman" w:hAnsi="Times New Roman" w:cs="Times New Roman"/>
-          <w:sz w:val="28"/>
-          <w:szCs w:val="28"/>
-        </w:rPr>
-        <w:t>;</w:t>
+          <w:rFonts w:ascii="Roboto" w:hAnsi="Roboto" w:cs="Times New Roman"/>
+          <w:sz w:val="28"/>
+          <w:szCs w:val="28"/>
+        </w:rPr>
+      </w:pPr>
+      <w:r>
+        <w:rPr>
+          <w:rFonts w:ascii="Roboto" w:hAnsi="Roboto" w:cs="Times New Roman"/>
+          <w:sz w:val="28"/>
+          <w:szCs w:val="28"/>
+        </w:rPr>
+        <w:t>Находим корень из абсолютной разности двух чисел и округляем его вниз;</w:t>
       </w:r>
     </w:p>
     <w:p>
@@ -1031,14 +1040,14 @@
           <w:numId w:val="1"/>
         </w:numPr>
         <w:rPr>
-          <w:rFonts w:ascii="Times New Roman" w:hAnsi="Times New Roman" w:cs="Times New Roman"/>
-          <w:sz w:val="28"/>
-          <w:szCs w:val="28"/>
-        </w:rPr>
-      </w:pPr>
-      <w:r>
-        <w:rPr>
-          <w:rFonts w:ascii="Times New Roman" w:hAnsi="Times New Roman" w:cs="Times New Roman"/>
+          <w:rFonts w:ascii="Roboto" w:hAnsi="Roboto" w:cs="Times New Roman"/>
+          <w:sz w:val="28"/>
+          <w:szCs w:val="28"/>
+        </w:rPr>
+      </w:pPr>
+      <w:r>
+        <w:rPr>
+          <w:rFonts w:ascii="Roboto" w:hAnsi="Roboto" w:cs="Times New Roman"/>
           <w:sz w:val="28"/>
           <w:szCs w:val="28"/>
         </w:rPr>
@@ -1046,7 +1055,7 @@
       </w:r>
       <w:r>
         <w:rPr>
-          <w:rFonts w:ascii="Times New Roman" w:hAnsi="Times New Roman" w:cs="Times New Roman"/>
+          <w:rFonts w:ascii="Roboto" w:hAnsi="Roboto" w:cs="Times New Roman"/>
           <w:sz w:val="28"/>
           <w:szCs w:val="28"/>
         </w:rPr>
@@ -1061,14 +1070,14 @@
           <w:numId w:val="1"/>
         </w:numPr>
         <w:rPr>
-          <w:rFonts w:ascii="Times New Roman" w:hAnsi="Times New Roman" w:cs="Times New Roman"/>
-          <w:sz w:val="28"/>
-          <w:szCs w:val="28"/>
-        </w:rPr>
-      </w:pPr>
-      <w:r>
-        <w:rPr>
-          <w:rFonts w:ascii="Times New Roman" w:hAnsi="Times New Roman" w:cs="Times New Roman"/>
+          <w:rFonts w:ascii="Roboto" w:hAnsi="Roboto" w:cs="Times New Roman"/>
+          <w:sz w:val="28"/>
+          <w:szCs w:val="28"/>
+        </w:rPr>
+      </w:pPr>
+      <w:r>
+        <w:rPr>
+          <w:rFonts w:ascii="Roboto" w:hAnsi="Roboto" w:cs="Times New Roman"/>
           <w:sz w:val="28"/>
           <w:szCs w:val="28"/>
         </w:rPr>
@@ -1076,7 +1085,7 @@
       </w:r>
       <w:r>
         <w:rPr>
-          <w:rFonts w:ascii="Times New Roman" w:hAnsi="Times New Roman" w:cs="Times New Roman"/>
+          <w:rFonts w:ascii="Roboto" w:hAnsi="Roboto" w:cs="Times New Roman"/>
           <w:b/>
           <w:bCs/>
           <w:sz w:val="28"/>
@@ -1086,7 +1095,7 @@
       </w:r>
       <w:r>
         <w:rPr>
-          <w:rFonts w:ascii="Times New Roman" w:hAnsi="Times New Roman" w:cs="Times New Roman"/>
+          <w:rFonts w:ascii="Roboto" w:hAnsi="Roboto" w:cs="Times New Roman"/>
           <w:sz w:val="28"/>
           <w:szCs w:val="28"/>
         </w:rPr>
@@ -1096,16 +1105,16 @@
     <w:p>
       <w:pPr>
         <w:rPr>
-          <w:rFonts w:ascii="Times New Roman" w:hAnsi="Times New Roman" w:cs="Times New Roman"/>
-          <w:b/>
-          <w:bCs/>
-          <w:sz w:val="28"/>
-          <w:szCs w:val="28"/>
-        </w:rPr>
-      </w:pPr>
-      <w:r>
-        <w:rPr>
-          <w:rFonts w:ascii="Times New Roman" w:hAnsi="Times New Roman" w:cs="Times New Roman"/>
+          <w:rFonts w:ascii="Roboto" w:hAnsi="Roboto" w:cs="Times New Roman"/>
+          <w:b/>
+          <w:bCs/>
+          <w:sz w:val="28"/>
+          <w:szCs w:val="28"/>
+        </w:rPr>
+      </w:pPr>
+      <w:r>
+        <w:rPr>
+          <w:rFonts w:ascii="Roboto" w:hAnsi="Roboto" w:cs="Times New Roman"/>
           <w:b/>
           <w:bCs/>
           <w:sz w:val="28"/>
@@ -1117,14 +1126,14 @@
     <w:p>
       <w:pPr>
         <w:rPr>
-          <w:rFonts w:ascii="Times New Roman" w:hAnsi="Times New Roman" w:cs="Times New Roman"/>
-          <w:sz w:val="28"/>
-          <w:szCs w:val="28"/>
-        </w:rPr>
-      </w:pPr>
-      <w:r>
-        <w:rPr>
-          <w:rFonts w:ascii="Times New Roman" w:hAnsi="Times New Roman" w:cs="Times New Roman"/>
+          <w:rFonts w:ascii="Roboto" w:hAnsi="Roboto" w:cs="Times New Roman"/>
+          <w:sz w:val="28"/>
+          <w:szCs w:val="28"/>
+        </w:rPr>
+      </w:pPr>
+      <w:r>
+        <w:rPr>
+          <w:rFonts w:ascii="Roboto" w:hAnsi="Roboto" w:cs="Times New Roman"/>
           <w:sz w:val="28"/>
           <w:szCs w:val="28"/>
         </w:rPr>
@@ -1132,7 +1141,7 @@
       </w:r>
       <w:r>
         <w:rPr>
-          <w:rFonts w:ascii="Times New Roman" w:hAnsi="Times New Roman" w:cs="Times New Roman"/>
+          <w:rFonts w:ascii="Roboto" w:hAnsi="Roboto" w:cs="Times New Roman"/>
           <w:sz w:val="28"/>
           <w:szCs w:val="28"/>
         </w:rPr>
@@ -1140,7 +1149,7 @@
       </w:r>
       <w:r>
         <w:rPr>
-          <w:rFonts w:ascii="Times New Roman" w:hAnsi="Times New Roman" w:cs="Times New Roman"/>
+          <w:rFonts w:ascii="Roboto" w:hAnsi="Roboto" w:cs="Times New Roman"/>
           <w:sz w:val="28"/>
           <w:szCs w:val="28"/>
         </w:rPr>
@@ -1148,7 +1157,7 @@
       </w:r>
       <w:r>
         <w:rPr>
-          <w:rFonts w:ascii="Times New Roman" w:hAnsi="Times New Roman" w:cs="Times New Roman"/>
+          <w:rFonts w:ascii="Roboto" w:hAnsi="Roboto" w:cs="Times New Roman"/>
           <w:sz w:val="28"/>
           <w:szCs w:val="28"/>
         </w:rPr>
@@ -1156,7 +1165,7 @@
       </w:r>
       <w:r>
         <w:rPr>
-          <w:rFonts w:ascii="Times New Roman" w:hAnsi="Times New Roman" w:cs="Times New Roman"/>
+          <w:rFonts w:ascii="Roboto" w:hAnsi="Roboto" w:cs="Times New Roman"/>
           <w:sz w:val="28"/>
           <w:szCs w:val="28"/>
         </w:rPr>
@@ -1164,7 +1173,7 @@
       </w:r>
       <w:r>
         <w:rPr>
-          <w:rFonts w:ascii="Times New Roman" w:hAnsi="Times New Roman" w:cs="Times New Roman"/>
+          <w:rFonts w:ascii="Roboto" w:hAnsi="Roboto" w:cs="Times New Roman"/>
           <w:sz w:val="28"/>
           <w:szCs w:val="28"/>
         </w:rPr>
@@ -1172,7 +1181,7 @@
       </w:r>
       <w:r>
         <w:rPr>
-          <w:rFonts w:ascii="Times New Roman" w:hAnsi="Times New Roman" w:cs="Times New Roman"/>
+          <w:rFonts w:ascii="Roboto" w:hAnsi="Roboto" w:cs="Times New Roman"/>
           <w:sz w:val="28"/>
           <w:szCs w:val="28"/>
         </w:rPr>
@@ -1180,7 +1189,7 @@
       </w:r>
       <w:r>
         <w:rPr>
-          <w:rFonts w:ascii="Times New Roman" w:hAnsi="Times New Roman" w:cs="Times New Roman"/>
+          <w:rFonts w:ascii="Roboto" w:hAnsi="Roboto" w:cs="Times New Roman"/>
           <w:sz w:val="28"/>
           <w:szCs w:val="28"/>
         </w:rPr>
@@ -1188,7 +1197,7 @@
       </w:r>
       <w:r>
         <w:rPr>
-          <w:rFonts w:ascii="Times New Roman" w:hAnsi="Times New Roman" w:cs="Times New Roman"/>
+          <w:rFonts w:ascii="Roboto" w:hAnsi="Roboto" w:cs="Times New Roman"/>
           <w:sz w:val="28"/>
           <w:szCs w:val="28"/>
         </w:rPr>
@@ -1196,7 +1205,7 @@
       </w:r>
       <w:r>
         <w:rPr>
-          <w:rFonts w:ascii="Times New Roman" w:hAnsi="Times New Roman" w:cs="Times New Roman"/>
+          <w:rFonts w:ascii="Roboto" w:hAnsi="Roboto" w:cs="Times New Roman"/>
           <w:sz w:val="28"/>
           <w:szCs w:val="28"/>
         </w:rPr>
@@ -1206,34 +1215,25 @@
     <w:p>
       <w:pPr>
         <w:rPr>
-          <w:rFonts w:ascii="Times New Roman" w:hAnsi="Times New Roman" w:cs="Times New Roman"/>
-          <w:sz w:val="28"/>
-          <w:szCs w:val="28"/>
-        </w:rPr>
-      </w:pPr>
-      <w:r>
-        <w:rPr>
-          <w:rFonts w:ascii="Times New Roman" w:hAnsi="Times New Roman" w:cs="Times New Roman"/>
-          <w:b/>
-          <w:bCs/>
-          <w:sz w:val="28"/>
-          <w:szCs w:val="28"/>
-        </w:rPr>
-        <w:t>Решение и файл:</w:t>
-      </w:r>
-      <w:r>
-        <w:rPr>
-          <w:rFonts w:ascii="Times New Roman" w:hAnsi="Times New Roman" w:cs="Times New Roman"/>
-          <w:b/>
-          <w:bCs/>
-          <w:sz w:val="28"/>
-          <w:szCs w:val="28"/>
-        </w:rPr>
-        <w:t xml:space="preserve"> </w:t>
-      </w:r>
-      <w:r>
-        <w:rPr>
-          <w:rFonts w:ascii="Times New Roman" w:hAnsi="Times New Roman" w:cs="Times New Roman"/>
+          <w:rFonts w:ascii="Roboto" w:hAnsi="Roboto" w:cs="Times New Roman"/>
+          <w:sz w:val="28"/>
+          <w:szCs w:val="28"/>
+        </w:rPr>
+      </w:pPr>
+      <w:r>
+        <w:rPr>
+          <w:rFonts w:ascii="Roboto" w:hAnsi="Roboto" w:cs="Times New Roman"/>
+          <w:b/>
+          <w:bCs/>
+          <w:sz w:val="28"/>
+          <w:szCs w:val="28"/>
+        </w:rPr>
+        <w:lastRenderedPageBreak/>
+        <w:t xml:space="preserve">Решение и файл: </w:t>
+      </w:r>
+      <w:r>
+        <w:rPr>
+          <w:rFonts w:ascii="Roboto" w:hAnsi="Roboto" w:cs="Times New Roman"/>
           <w:sz w:val="28"/>
           <w:szCs w:val="28"/>
         </w:rPr>
@@ -1241,7 +1241,7 @@
       </w:r>
       <w:r>
         <w:rPr>
-          <w:rFonts w:ascii="Times New Roman" w:hAnsi="Times New Roman" w:cs="Times New Roman"/>
+          <w:rFonts w:ascii="Roboto" w:hAnsi="Roboto" w:cs="Times New Roman"/>
           <w:sz w:val="28"/>
           <w:szCs w:val="28"/>
           <w:lang w:val="en-US"/>
@@ -1250,31 +1250,15 @@
       </w:r>
       <w:r>
         <w:rPr>
-          <w:rFonts w:ascii="Times New Roman" w:hAnsi="Times New Roman" w:cs="Times New Roman"/>
-          <w:sz w:val="28"/>
-          <w:szCs w:val="28"/>
-        </w:rPr>
-        <w:t xml:space="preserve"> </w:t>
-      </w:r>
-      <w:r>
-        <w:rPr>
-          <w:rFonts w:ascii="Times New Roman" w:hAnsi="Times New Roman" w:cs="Times New Roman"/>
-          <w:sz w:val="28"/>
-          <w:szCs w:val="28"/>
-        </w:rPr>
-        <w:t xml:space="preserve">репозитории в файлах </w:t>
-      </w:r>
-      <w:r>
-        <w:rPr>
-          <w:rFonts w:ascii="Times New Roman" w:hAnsi="Times New Roman" w:cs="Times New Roman"/>
-          <w:sz w:val="28"/>
-          <w:szCs w:val="28"/>
-        </w:rPr>
-        <w:t>“</w:t>
-      </w:r>
-      <w:r>
-        <w:rPr>
-          <w:rFonts w:ascii="Times New Roman" w:hAnsi="Times New Roman" w:cs="Times New Roman"/>
+          <w:rFonts w:ascii="Roboto" w:hAnsi="Roboto" w:cs="Times New Roman"/>
+          <w:sz w:val="28"/>
+          <w:szCs w:val="28"/>
+        </w:rPr>
+        <w:t xml:space="preserve"> репозитории в файлах “</w:t>
+      </w:r>
+      <w:r>
+        <w:rPr>
+          <w:rFonts w:ascii="Roboto" w:hAnsi="Roboto" w:cs="Times New Roman"/>
           <w:i/>
           <w:iCs/>
           <w:sz w:val="28"/>
@@ -1284,7 +1268,7 @@
       </w:r>
       <w:r>
         <w:rPr>
-          <w:rFonts w:ascii="Times New Roman" w:hAnsi="Times New Roman" w:cs="Times New Roman"/>
+          <w:rFonts w:ascii="Roboto" w:hAnsi="Roboto" w:cs="Times New Roman"/>
           <w:i/>
           <w:iCs/>
           <w:sz w:val="28"/>
@@ -1295,7 +1279,7 @@
       </w:r>
       <w:r>
         <w:rPr>
-          <w:rFonts w:ascii="Times New Roman" w:hAnsi="Times New Roman" w:cs="Times New Roman"/>
+          <w:rFonts w:ascii="Roboto" w:hAnsi="Roboto" w:cs="Times New Roman"/>
           <w:i/>
           <w:iCs/>
           <w:sz w:val="28"/>
@@ -1305,7 +1289,7 @@
       </w:r>
       <w:r>
         <w:rPr>
-          <w:rFonts w:ascii="Times New Roman" w:hAnsi="Times New Roman" w:cs="Times New Roman"/>
+          <w:rFonts w:ascii="Roboto" w:hAnsi="Roboto" w:cs="Times New Roman"/>
           <w:i/>
           <w:iCs/>
           <w:sz w:val="28"/>
@@ -1316,31 +1300,15 @@
       </w:r>
       <w:r>
         <w:rPr>
-          <w:rFonts w:ascii="Times New Roman" w:hAnsi="Times New Roman" w:cs="Times New Roman"/>
-          <w:sz w:val="28"/>
-          <w:szCs w:val="28"/>
-        </w:rPr>
-        <w:t>”</w:t>
-      </w:r>
-      <w:r>
-        <w:rPr>
-          <w:rFonts w:ascii="Times New Roman" w:hAnsi="Times New Roman" w:cs="Times New Roman"/>
-          <w:sz w:val="28"/>
-          <w:szCs w:val="28"/>
-        </w:rPr>
-        <w:t xml:space="preserve"> и </w:t>
-      </w:r>
-      <w:r>
-        <w:rPr>
-          <w:rFonts w:ascii="Times New Roman" w:hAnsi="Times New Roman" w:cs="Times New Roman"/>
-          <w:sz w:val="28"/>
-          <w:szCs w:val="28"/>
-        </w:rPr>
-        <w:t>“</w:t>
-      </w:r>
-      <w:r>
-        <w:rPr>
-          <w:rFonts w:ascii="Times New Roman" w:hAnsi="Times New Roman" w:cs="Times New Roman"/>
+          <w:rFonts w:ascii="Roboto" w:hAnsi="Roboto" w:cs="Times New Roman"/>
+          <w:sz w:val="28"/>
+          <w:szCs w:val="28"/>
+        </w:rPr>
+        <w:t>” и “</w:t>
+      </w:r>
+      <w:r>
+        <w:rPr>
+          <w:rFonts w:ascii="Roboto" w:hAnsi="Roboto" w:cs="Times New Roman"/>
           <w:i/>
           <w:iCs/>
           <w:sz w:val="28"/>
@@ -1350,7 +1318,7 @@
       </w:r>
       <w:r>
         <w:rPr>
-          <w:rFonts w:ascii="Times New Roman" w:hAnsi="Times New Roman" w:cs="Times New Roman"/>
+          <w:rFonts w:ascii="Roboto" w:hAnsi="Roboto" w:cs="Times New Roman"/>
           <w:i/>
           <w:iCs/>
           <w:sz w:val="28"/>
@@ -1361,7 +1329,7 @@
       </w:r>
       <w:r>
         <w:rPr>
-          <w:rFonts w:ascii="Times New Roman" w:hAnsi="Times New Roman" w:cs="Times New Roman"/>
+          <w:rFonts w:ascii="Roboto" w:hAnsi="Roboto" w:cs="Times New Roman"/>
           <w:i/>
           <w:iCs/>
           <w:sz w:val="28"/>
@@ -1371,7 +1339,7 @@
       </w:r>
       <w:r>
         <w:rPr>
-          <w:rFonts w:ascii="Times New Roman" w:hAnsi="Times New Roman" w:cs="Times New Roman"/>
+          <w:rFonts w:ascii="Roboto" w:hAnsi="Roboto" w:cs="Times New Roman"/>
           <w:i/>
           <w:iCs/>
           <w:sz w:val="28"/>
@@ -1382,7 +1350,7 @@
       </w:r>
       <w:r>
         <w:rPr>
-          <w:rFonts w:ascii="Times New Roman" w:hAnsi="Times New Roman" w:cs="Times New Roman"/>
+          <w:rFonts w:ascii="Roboto" w:hAnsi="Roboto" w:cs="Times New Roman"/>
           <w:sz w:val="28"/>
           <w:szCs w:val="28"/>
         </w:rPr>
@@ -1392,16 +1360,16 @@
     <w:p>
       <w:pPr>
         <w:rPr>
-          <w:rFonts w:ascii="Times New Roman" w:hAnsi="Times New Roman" w:cs="Times New Roman"/>
-          <w:b/>
-          <w:bCs/>
-          <w:sz w:val="28"/>
-          <w:szCs w:val="28"/>
-        </w:rPr>
-      </w:pPr>
-      <w:r>
-        <w:rPr>
-          <w:rFonts w:ascii="Times New Roman" w:hAnsi="Times New Roman" w:cs="Times New Roman"/>
+          <w:rFonts w:ascii="Roboto" w:hAnsi="Roboto" w:cs="Times New Roman"/>
+          <w:b/>
+          <w:bCs/>
+          <w:sz w:val="28"/>
+          <w:szCs w:val="28"/>
+        </w:rPr>
+      </w:pPr>
+      <w:r>
+        <w:rPr>
+          <w:rFonts w:ascii="Roboto" w:hAnsi="Roboto" w:cs="Times New Roman"/>
           <w:b/>
           <w:bCs/>
           <w:sz w:val="28"/>
@@ -1411,7 +1379,7 @@
       </w:r>
       <w:r>
         <w:rPr>
-          <w:rFonts w:ascii="Times New Roman" w:hAnsi="Times New Roman" w:cs="Times New Roman"/>
+          <w:rFonts w:ascii="Roboto" w:hAnsi="Roboto" w:cs="Times New Roman"/>
           <w:b/>
           <w:bCs/>
           <w:sz w:val="28"/>
@@ -1423,7 +1391,7 @@
     <w:p>
       <w:pPr>
         <w:rPr>
-          <w:rFonts w:ascii="Times New Roman" w:hAnsi="Times New Roman" w:cs="Times New Roman"/>
+          <w:rFonts w:ascii="Roboto" w:hAnsi="Roboto" w:cs="Times New Roman"/>
           <w:b/>
           <w:bCs/>
           <w:sz w:val="28"/>
@@ -1436,7 +1404,7 @@
         <w:pStyle w:val="2"/>
         <w:jc w:val="center"/>
         <w:rPr>
-          <w:rFonts w:ascii="Times New Roman" w:hAnsi="Times New Roman" w:cs="Times New Roman"/>
+          <w:rFonts w:ascii="Roboto" w:hAnsi="Roboto" w:cs="Times New Roman"/>
           <w:sz w:val="32"/>
           <w:szCs w:val="32"/>
         </w:rPr>
@@ -1445,16 +1413,15 @@
       <w:bookmarkEnd w:id="0"/>
       <w:r>
         <w:rPr>
-          <w:rFonts w:ascii="Times New Roman" w:hAnsi="Times New Roman" w:cs="Times New Roman"/>
+          <w:rFonts w:ascii="Roboto" w:hAnsi="Roboto" w:cs="Times New Roman"/>
           <w:sz w:val="32"/>
           <w:szCs w:val="32"/>
         </w:rPr>
-        <w:lastRenderedPageBreak/>
         <w:t>Высокий</w:t>
       </w:r>
       <w:r>
         <w:rPr>
-          <w:rFonts w:ascii="Times New Roman" w:hAnsi="Times New Roman" w:cs="Times New Roman"/>
+          <w:rFonts w:ascii="Roboto" w:hAnsi="Roboto" w:cs="Times New Roman"/>
           <w:sz w:val="32"/>
           <w:szCs w:val="32"/>
         </w:rPr>
@@ -1464,14 +1431,14 @@
     <w:p>
       <w:pPr>
         <w:rPr>
-          <w:rFonts w:ascii="Times New Roman" w:hAnsi="Times New Roman" w:cs="Times New Roman"/>
-          <w:sz w:val="28"/>
-          <w:szCs w:val="28"/>
-        </w:rPr>
-      </w:pPr>
-      <w:r>
-        <w:rPr>
-          <w:rFonts w:ascii="Times New Roman" w:hAnsi="Times New Roman" w:cs="Times New Roman"/>
+          <w:rFonts w:ascii="Roboto" w:hAnsi="Roboto" w:cs="Times New Roman"/>
+          <w:sz w:val="28"/>
+          <w:szCs w:val="28"/>
+        </w:rPr>
+      </w:pPr>
+      <w:r>
+        <w:rPr>
+          <w:rFonts w:ascii="Roboto" w:hAnsi="Roboto" w:cs="Times New Roman"/>
           <w:b/>
           <w:bCs/>
           <w:sz w:val="28"/>
@@ -1481,55 +1448,23 @@
       </w:r>
       <w:r>
         <w:rPr>
-          <w:rFonts w:ascii="Times New Roman" w:hAnsi="Times New Roman" w:cs="Times New Roman"/>
-          <w:sz w:val="28"/>
-          <w:szCs w:val="28"/>
-        </w:rPr>
-        <w:t xml:space="preserve">каждый </w:t>
-      </w:r>
-      <w:r>
-        <w:rPr>
-          <w:rFonts w:ascii="Times New Roman" w:hAnsi="Times New Roman" w:cs="Times New Roman"/>
-          <w:sz w:val="28"/>
-          <w:szCs w:val="28"/>
-        </w:rPr>
-        <w:t>утро</w:t>
-      </w:r>
-      <w:r>
-        <w:rPr>
-          <w:rFonts w:ascii="Times New Roman" w:hAnsi="Times New Roman" w:cs="Times New Roman"/>
-          <w:sz w:val="28"/>
-          <w:szCs w:val="28"/>
-        </w:rPr>
-        <w:t xml:space="preserve">, в течение 10 лет, Иван Иванович, заведующий по хозяйству детского сада </w:t>
-      </w:r>
-      <w:r>
-        <w:rPr>
-          <w:rFonts w:ascii="Times New Roman" w:hAnsi="Times New Roman" w:cs="Times New Roman"/>
-          <w:sz w:val="28"/>
-          <w:szCs w:val="28"/>
-        </w:rPr>
-        <w:t>“</w:t>
-      </w:r>
-      <w:r>
-        <w:rPr>
-          <w:rFonts w:ascii="Times New Roman" w:hAnsi="Times New Roman" w:cs="Times New Roman"/>
-          <w:sz w:val="28"/>
-          <w:szCs w:val="28"/>
-        </w:rPr>
-        <w:t>Ромашка</w:t>
-      </w:r>
-      <w:r>
-        <w:rPr>
-          <w:rFonts w:ascii="Times New Roman" w:hAnsi="Times New Roman" w:cs="Times New Roman"/>
-          <w:sz w:val="28"/>
-          <w:szCs w:val="28"/>
-        </w:rPr>
-        <w:t>”,</w:t>
-      </w:r>
-      <w:r>
-        <w:rPr>
-          <w:rFonts w:ascii="Times New Roman" w:hAnsi="Times New Roman" w:cs="Times New Roman"/>
+          <w:rFonts w:ascii="Roboto" w:hAnsi="Roboto" w:cs="Times New Roman"/>
+          <w:sz w:val="28"/>
+          <w:szCs w:val="28"/>
+        </w:rPr>
+        <w:t>каждый утро, в течение 10 лет, Иван Иванович, заведующий по хозяйству детского сада “Ромашка”, записывал в свою маленькую, но очень важную книжечку</w:t>
+      </w:r>
+      <w:r>
+        <w:rPr>
+          <w:rFonts w:ascii="Roboto" w:hAnsi="Roboto" w:cs="Times New Roman"/>
+          <w:sz w:val="28"/>
+          <w:szCs w:val="28"/>
+        </w:rPr>
+        <w:t>,</w:t>
+      </w:r>
+      <w:r>
+        <w:rPr>
+          <w:rFonts w:ascii="Roboto" w:hAnsi="Roboto" w:cs="Times New Roman"/>
           <w:sz w:val="28"/>
           <w:szCs w:val="28"/>
         </w:rPr>
@@ -1537,55 +1472,7 @@
       </w:r>
       <w:r>
         <w:rPr>
-          <w:rFonts w:ascii="Times New Roman" w:hAnsi="Times New Roman" w:cs="Times New Roman"/>
-          <w:sz w:val="28"/>
-          <w:szCs w:val="28"/>
-        </w:rPr>
-        <w:t xml:space="preserve">записывал </w:t>
-      </w:r>
-      <w:r>
-        <w:rPr>
-          <w:rFonts w:ascii="Times New Roman" w:hAnsi="Times New Roman" w:cs="Times New Roman"/>
-          <w:sz w:val="28"/>
-          <w:szCs w:val="28"/>
-        </w:rPr>
-        <w:t>в свою маленькую</w:t>
-      </w:r>
-      <w:r>
-        <w:rPr>
-          <w:rFonts w:ascii="Times New Roman" w:hAnsi="Times New Roman" w:cs="Times New Roman"/>
-          <w:sz w:val="28"/>
-          <w:szCs w:val="28"/>
-        </w:rPr>
-        <w:t>, но очень важную</w:t>
-      </w:r>
-      <w:r>
-        <w:rPr>
-          <w:rFonts w:ascii="Times New Roman" w:hAnsi="Times New Roman" w:cs="Times New Roman"/>
-          <w:sz w:val="28"/>
-          <w:szCs w:val="28"/>
-        </w:rPr>
-        <w:t xml:space="preserve"> книжечку</w:t>
-      </w:r>
-      <w:r>
-        <w:rPr>
-          <w:rFonts w:ascii="Times New Roman" w:hAnsi="Times New Roman" w:cs="Times New Roman"/>
-          <w:sz w:val="28"/>
-          <w:szCs w:val="28"/>
-        </w:rPr>
-        <w:t>,</w:t>
-      </w:r>
-      <w:r>
-        <w:rPr>
-          <w:rFonts w:ascii="Times New Roman" w:hAnsi="Times New Roman" w:cs="Times New Roman"/>
-          <w:sz w:val="28"/>
-          <w:szCs w:val="28"/>
-        </w:rPr>
-        <w:t xml:space="preserve"> </w:t>
-      </w:r>
-      <w:r>
-        <w:rPr>
-          <w:rFonts w:ascii="Times New Roman" w:hAnsi="Times New Roman" w:cs="Times New Roman"/>
+          <w:rFonts w:ascii="Roboto" w:hAnsi="Roboto" w:cs="Times New Roman"/>
           <w:sz w:val="28"/>
           <w:szCs w:val="28"/>
         </w:rPr>
@@ -1593,23 +1480,15 @@
       </w:r>
       <w:r>
         <w:rPr>
-          <w:rFonts w:ascii="Times New Roman" w:hAnsi="Times New Roman" w:cs="Times New Roman"/>
-          <w:sz w:val="28"/>
-          <w:szCs w:val="28"/>
-        </w:rPr>
-        <w:t xml:space="preserve"> каждого из</w:t>
-      </w:r>
-      <w:r>
-        <w:rPr>
-          <w:rFonts w:ascii="Times New Roman" w:hAnsi="Times New Roman" w:cs="Times New Roman"/>
-          <w:sz w:val="28"/>
-          <w:szCs w:val="28"/>
-        </w:rPr>
-        <w:t xml:space="preserve"> </w:t>
-      </w:r>
-      <w:r>
-        <w:rPr>
-          <w:rFonts w:ascii="Times New Roman" w:hAnsi="Times New Roman" w:cs="Times New Roman"/>
+          <w:rFonts w:ascii="Roboto" w:hAnsi="Roboto" w:cs="Times New Roman"/>
+          <w:sz w:val="28"/>
+          <w:szCs w:val="28"/>
+        </w:rPr>
+        <w:t xml:space="preserve"> каждого из </w:t>
+      </w:r>
+      <w:r>
+        <w:rPr>
+          <w:rFonts w:ascii="Roboto" w:hAnsi="Roboto" w:cs="Times New Roman"/>
           <w:b/>
           <w:bCs/>
           <w:sz w:val="28"/>
@@ -1619,7 +1498,7 @@
       </w:r>
       <w:r>
         <w:rPr>
-          <w:rFonts w:ascii="Times New Roman" w:hAnsi="Times New Roman" w:cs="Times New Roman"/>
+          <w:rFonts w:ascii="Roboto" w:hAnsi="Roboto" w:cs="Times New Roman"/>
           <w:sz w:val="28"/>
           <w:szCs w:val="28"/>
         </w:rPr>
@@ -1627,7 +1506,7 @@
       </w:r>
       <w:r>
         <w:rPr>
-          <w:rFonts w:ascii="Times New Roman" w:hAnsi="Times New Roman" w:cs="Times New Roman"/>
+          <w:rFonts w:ascii="Roboto" w:hAnsi="Roboto" w:cs="Times New Roman"/>
           <w:sz w:val="28"/>
           <w:szCs w:val="28"/>
         </w:rPr>
@@ -1635,7 +1514,7 @@
       </w:r>
       <w:r>
         <w:rPr>
-          <w:rFonts w:ascii="Times New Roman" w:hAnsi="Times New Roman" w:cs="Times New Roman"/>
+          <w:rFonts w:ascii="Roboto" w:hAnsi="Roboto" w:cs="Times New Roman"/>
           <w:sz w:val="28"/>
           <w:szCs w:val="28"/>
         </w:rPr>
@@ -1643,23 +1522,15 @@
       </w:r>
       <w:r>
         <w:rPr>
-          <w:rFonts w:ascii="Times New Roman" w:hAnsi="Times New Roman" w:cs="Times New Roman"/>
-          <w:sz w:val="28"/>
-          <w:szCs w:val="28"/>
-        </w:rPr>
-        <w:t>газовых баллонов</w:t>
-      </w:r>
-      <w:r>
-        <w:rPr>
-          <w:rFonts w:ascii="Times New Roman" w:hAnsi="Times New Roman" w:cs="Times New Roman"/>
-          <w:sz w:val="28"/>
-          <w:szCs w:val="28"/>
-        </w:rPr>
-        <w:t xml:space="preserve">. </w:t>
-      </w:r>
-      <w:r>
-        <w:rPr>
-          <w:rFonts w:ascii="Times New Roman" w:hAnsi="Times New Roman" w:cs="Times New Roman"/>
+          <w:rFonts w:ascii="Roboto" w:hAnsi="Roboto" w:cs="Times New Roman"/>
+          <w:sz w:val="28"/>
+          <w:szCs w:val="28"/>
+        </w:rPr>
+        <w:t xml:space="preserve">газовых баллонов. </w:t>
+      </w:r>
+      <w:r>
+        <w:rPr>
+          <w:rFonts w:ascii="Roboto" w:hAnsi="Roboto" w:cs="Times New Roman"/>
           <w:sz w:val="28"/>
           <w:szCs w:val="28"/>
         </w:rPr>
@@ -1667,7 +1538,7 @@
       </w:r>
       <w:r>
         <w:rPr>
-          <w:rFonts w:ascii="Times New Roman" w:hAnsi="Times New Roman" w:cs="Times New Roman"/>
+          <w:rFonts w:ascii="Roboto" w:hAnsi="Roboto" w:cs="Times New Roman"/>
           <w:sz w:val="28"/>
           <w:szCs w:val="28"/>
         </w:rPr>
@@ -1675,7 +1546,7 @@
       </w:r>
       <w:r>
         <w:rPr>
-          <w:rFonts w:ascii="Times New Roman" w:hAnsi="Times New Roman" w:cs="Times New Roman"/>
+          <w:rFonts w:ascii="Roboto" w:hAnsi="Roboto" w:cs="Times New Roman"/>
           <w:b/>
           <w:bCs/>
           <w:sz w:val="28"/>
@@ -1685,7 +1556,7 @@
       </w:r>
       <w:r>
         <w:rPr>
-          <w:rFonts w:ascii="Times New Roman" w:hAnsi="Times New Roman" w:cs="Times New Roman"/>
+          <w:rFonts w:ascii="Roboto" w:hAnsi="Roboto" w:cs="Times New Roman"/>
           <w:sz w:val="28"/>
           <w:szCs w:val="28"/>
         </w:rPr>
@@ -1693,7 +1564,7 @@
       </w:r>
       <w:r>
         <w:rPr>
-          <w:rFonts w:ascii="Times New Roman" w:hAnsi="Times New Roman" w:cs="Times New Roman"/>
+          <w:rFonts w:ascii="Roboto" w:hAnsi="Roboto" w:cs="Times New Roman"/>
           <w:b/>
           <w:bCs/>
           <w:sz w:val="28"/>
@@ -1703,7 +1574,7 @@
       </w:r>
       <w:r>
         <w:rPr>
-          <w:rFonts w:ascii="Times New Roman" w:hAnsi="Times New Roman" w:cs="Times New Roman"/>
+          <w:rFonts w:ascii="Roboto" w:hAnsi="Roboto" w:cs="Times New Roman"/>
           <w:sz w:val="28"/>
           <w:szCs w:val="28"/>
         </w:rPr>
@@ -1711,7 +1582,7 @@
       </w:r>
       <w:r>
         <w:rPr>
-          <w:rFonts w:ascii="Times New Roman" w:hAnsi="Times New Roman" w:cs="Times New Roman"/>
+          <w:rFonts w:ascii="Roboto" w:hAnsi="Roboto" w:cs="Times New Roman"/>
           <w:b/>
           <w:bCs/>
           <w:sz w:val="28"/>
@@ -1721,7 +1592,7 @@
       </w:r>
       <w:r>
         <w:rPr>
-          <w:rFonts w:ascii="Times New Roman" w:hAnsi="Times New Roman" w:cs="Times New Roman"/>
+          <w:rFonts w:ascii="Roboto" w:hAnsi="Roboto" w:cs="Times New Roman"/>
           <w:sz w:val="28"/>
           <w:szCs w:val="28"/>
         </w:rPr>
@@ -1729,7 +1600,7 @@
       </w:r>
       <w:r>
         <w:rPr>
-          <w:rFonts w:ascii="Times New Roman" w:hAnsi="Times New Roman" w:cs="Times New Roman"/>
+          <w:rFonts w:ascii="Roboto" w:hAnsi="Roboto" w:cs="Times New Roman"/>
           <w:sz w:val="28"/>
           <w:szCs w:val="28"/>
         </w:rPr>
@@ -1739,15 +1610,14 @@
     <w:p>
       <w:pPr>
         <w:rPr>
-          <w:rFonts w:ascii="Times New Roman" w:hAnsi="Times New Roman" w:cs="Times New Roman"/>
-          <w:sz w:val="28"/>
-          <w:szCs w:val="28"/>
-          <w:lang w:val="en-US"/>
-        </w:rPr>
-      </w:pPr>
-      <w:r>
-        <w:rPr>
-          <w:rFonts w:ascii="Times New Roman" w:hAnsi="Times New Roman" w:cs="Times New Roman"/>
+          <w:rFonts w:ascii="Roboto" w:hAnsi="Roboto" w:cs="Times New Roman"/>
+          <w:sz w:val="28"/>
+          <w:szCs w:val="28"/>
+        </w:rPr>
+      </w:pPr>
+      <w:r>
+        <w:rPr>
+          <w:rFonts w:ascii="Roboto" w:hAnsi="Roboto" w:cs="Times New Roman"/>
           <w:sz w:val="28"/>
           <w:szCs w:val="28"/>
         </w:rPr>
@@ -1755,7 +1625,7 @@
       </w:r>
       <w:r>
         <w:rPr>
-          <w:rFonts w:ascii="Times New Roman" w:hAnsi="Times New Roman" w:cs="Times New Roman"/>
+          <w:rFonts w:ascii="Roboto" w:hAnsi="Roboto" w:cs="Times New Roman"/>
           <w:sz w:val="28"/>
           <w:szCs w:val="28"/>
         </w:rPr>
@@ -1763,7 +1633,7 @@
       </w:r>
       <w:r>
         <w:rPr>
-          <w:rFonts w:ascii="Times New Roman" w:hAnsi="Times New Roman" w:cs="Times New Roman"/>
+          <w:rFonts w:ascii="Roboto" w:hAnsi="Roboto" w:cs="Times New Roman"/>
           <w:sz w:val="28"/>
           <w:szCs w:val="28"/>
         </w:rPr>
@@ -1771,7 +1641,7 @@
       </w:r>
       <w:r>
         <w:rPr>
-          <w:rFonts w:ascii="Times New Roman" w:hAnsi="Times New Roman" w:cs="Times New Roman"/>
+          <w:rFonts w:ascii="Roboto" w:hAnsi="Roboto" w:cs="Times New Roman"/>
           <w:sz w:val="28"/>
           <w:szCs w:val="28"/>
         </w:rPr>
@@ -1779,7 +1649,7 @@
       </w:r>
       <w:r>
         <w:rPr>
-          <w:rFonts w:ascii="Times New Roman" w:hAnsi="Times New Roman" w:cs="Times New Roman"/>
+          <w:rFonts w:ascii="Roboto" w:hAnsi="Roboto" w:cs="Times New Roman"/>
           <w:sz w:val="28"/>
           <w:szCs w:val="28"/>
         </w:rPr>
@@ -1787,7 +1657,7 @@
       </w:r>
       <w:r>
         <w:rPr>
-          <w:rFonts w:ascii="Times New Roman" w:hAnsi="Times New Roman" w:cs="Times New Roman"/>
+          <w:rFonts w:ascii="Roboto" w:hAnsi="Roboto" w:cs="Times New Roman"/>
           <w:sz w:val="28"/>
           <w:szCs w:val="28"/>
         </w:rPr>
@@ -1795,7 +1665,7 @@
       </w:r>
       <w:r>
         <w:rPr>
-          <w:rFonts w:ascii="Times New Roman" w:hAnsi="Times New Roman" w:cs="Times New Roman"/>
+          <w:rFonts w:ascii="Roboto" w:hAnsi="Roboto" w:cs="Times New Roman"/>
           <w:sz w:val="28"/>
           <w:szCs w:val="28"/>
         </w:rPr>
@@ -1803,7 +1673,7 @@
       </w:r>
       <w:r>
         <w:rPr>
-          <w:rFonts w:ascii="Times New Roman" w:hAnsi="Times New Roman" w:cs="Times New Roman"/>
+          <w:rFonts w:ascii="Roboto" w:hAnsi="Roboto" w:cs="Times New Roman"/>
           <w:sz w:val="28"/>
           <w:szCs w:val="28"/>
         </w:rPr>
@@ -1811,7 +1681,7 @@
       </w:r>
       <w:r>
         <w:rPr>
-          <w:rFonts w:ascii="Times New Roman" w:hAnsi="Times New Roman" w:cs="Times New Roman"/>
+          <w:rFonts w:ascii="Roboto" w:hAnsi="Roboto" w:cs="Times New Roman"/>
           <w:sz w:val="28"/>
           <w:szCs w:val="28"/>
         </w:rPr>
@@ -1819,7 +1689,7 @@
       </w:r>
       <w:r>
         <w:rPr>
-          <w:rFonts w:ascii="Times New Roman" w:hAnsi="Times New Roman" w:cs="Times New Roman"/>
+          <w:rFonts w:ascii="Roboto" w:hAnsi="Roboto" w:cs="Times New Roman"/>
           <w:sz w:val="28"/>
           <w:szCs w:val="28"/>
         </w:rPr>
@@ -1827,7 +1697,7 @@
       </w:r>
       <w:r>
         <w:rPr>
-          <w:rFonts w:ascii="Times New Roman" w:hAnsi="Times New Roman" w:cs="Times New Roman"/>
+          <w:rFonts w:ascii="Roboto" w:hAnsi="Roboto" w:cs="Times New Roman"/>
           <w:b/>
           <w:bCs/>
           <w:sz w:val="28"/>
@@ -1837,7 +1707,7 @@
       </w:r>
       <w:r>
         <w:rPr>
-          <w:rFonts w:ascii="Times New Roman" w:hAnsi="Times New Roman" w:cs="Times New Roman"/>
+          <w:rFonts w:ascii="Roboto" w:hAnsi="Roboto" w:cs="Times New Roman"/>
           <w:sz w:val="28"/>
           <w:szCs w:val="28"/>
         </w:rPr>
@@ -1845,7 +1715,7 @@
       </w:r>
       <w:r>
         <w:rPr>
-          <w:rFonts w:ascii="Times New Roman" w:hAnsi="Times New Roman" w:cs="Times New Roman"/>
+          <w:rFonts w:ascii="Roboto" w:hAnsi="Roboto" w:cs="Times New Roman"/>
           <w:b/>
           <w:bCs/>
           <w:sz w:val="28"/>
@@ -1855,7 +1725,7 @@
       </w:r>
       <w:r>
         <w:rPr>
-          <w:rFonts w:ascii="Times New Roman" w:hAnsi="Times New Roman" w:cs="Times New Roman"/>
+          <w:rFonts w:ascii="Roboto" w:hAnsi="Roboto" w:cs="Times New Roman"/>
           <w:b/>
           <w:bCs/>
           <w:sz w:val="28"/>
@@ -1865,7 +1735,7 @@
       </w:r>
       <w:r>
         <w:rPr>
-          <w:rFonts w:ascii="Times New Roman" w:hAnsi="Times New Roman" w:cs="Times New Roman"/>
+          <w:rFonts w:ascii="Roboto" w:hAnsi="Roboto" w:cs="Times New Roman"/>
           <w:b/>
           <w:bCs/>
           <w:sz w:val="28"/>
@@ -1875,7 +1745,7 @@
       </w:r>
       <w:r>
         <w:rPr>
-          <w:rFonts w:ascii="Times New Roman" w:hAnsi="Times New Roman" w:cs="Times New Roman"/>
+          <w:rFonts w:ascii="Roboto" w:hAnsi="Roboto" w:cs="Times New Roman"/>
           <w:b/>
           <w:bCs/>
           <w:sz w:val="28"/>
@@ -1885,7 +1755,7 @@
       </w:r>
       <w:r>
         <w:rPr>
-          <w:rFonts w:ascii="Times New Roman" w:hAnsi="Times New Roman" w:cs="Times New Roman"/>
+          <w:rFonts w:ascii="Roboto" w:hAnsi="Roboto" w:cs="Times New Roman"/>
           <w:sz w:val="28"/>
           <w:szCs w:val="28"/>
         </w:rPr>
@@ -1893,7 +1763,7 @@
       </w:r>
       <w:r>
         <w:rPr>
-          <w:rFonts w:ascii="Times New Roman" w:hAnsi="Times New Roman" w:cs="Times New Roman"/>
+          <w:rFonts w:ascii="Roboto" w:hAnsi="Roboto" w:cs="Times New Roman"/>
           <w:sz w:val="28"/>
           <w:szCs w:val="28"/>
         </w:rPr>
@@ -1901,7 +1771,7 @@
       </w:r>
       <w:r>
         <w:rPr>
-          <w:rFonts w:ascii="Times New Roman" w:hAnsi="Times New Roman" w:cs="Times New Roman"/>
+          <w:rFonts w:ascii="Roboto" w:hAnsi="Roboto" w:cs="Times New Roman"/>
           <w:sz w:val="28"/>
           <w:szCs w:val="28"/>
         </w:rPr>
@@ -1909,7 +1779,7 @@
       </w:r>
       <w:r>
         <w:rPr>
-          <w:rFonts w:ascii="Times New Roman" w:hAnsi="Times New Roman" w:cs="Times New Roman"/>
+          <w:rFonts w:ascii="Roboto" w:hAnsi="Roboto" w:cs="Times New Roman"/>
           <w:sz w:val="28"/>
           <w:szCs w:val="28"/>
         </w:rPr>
@@ -1919,34 +1789,24 @@
     <w:p>
       <w:pPr>
         <w:rPr>
-          <w:rFonts w:ascii="Times New Roman" w:hAnsi="Times New Roman" w:cs="Times New Roman"/>
-          <w:sz w:val="28"/>
-          <w:szCs w:val="28"/>
-        </w:rPr>
-      </w:pPr>
-      <w:r>
-        <w:rPr>
-          <w:rFonts w:ascii="Times New Roman" w:hAnsi="Times New Roman" w:cs="Times New Roman"/>
-          <w:b/>
-          <w:bCs/>
-          <w:sz w:val="28"/>
-          <w:szCs w:val="28"/>
-        </w:rPr>
-        <w:t>Файл:</w:t>
-      </w:r>
-      <w:r>
-        <w:rPr>
-          <w:rFonts w:ascii="Times New Roman" w:hAnsi="Times New Roman" w:cs="Times New Roman"/>
-          <w:b/>
-          <w:bCs/>
-          <w:sz w:val="28"/>
-          <w:szCs w:val="28"/>
-        </w:rPr>
-        <w:t xml:space="preserve"> </w:t>
-      </w:r>
-      <w:r>
-        <w:rPr>
-          <w:rFonts w:ascii="Times New Roman" w:hAnsi="Times New Roman" w:cs="Times New Roman"/>
+          <w:rFonts w:ascii="Roboto" w:hAnsi="Roboto" w:cs="Times New Roman"/>
+          <w:sz w:val="28"/>
+          <w:szCs w:val="28"/>
+        </w:rPr>
+      </w:pPr>
+      <w:r>
+        <w:rPr>
+          <w:rFonts w:ascii="Roboto" w:hAnsi="Roboto" w:cs="Times New Roman"/>
+          <w:b/>
+          <w:bCs/>
+          <w:sz w:val="28"/>
+          <w:szCs w:val="28"/>
+        </w:rPr>
+        <w:t xml:space="preserve">Файл: </w:t>
+      </w:r>
+      <w:r>
+        <w:rPr>
+          <w:rFonts w:ascii="Roboto" w:hAnsi="Roboto" w:cs="Times New Roman"/>
           <w:sz w:val="28"/>
           <w:szCs w:val="28"/>
         </w:rPr>
@@ -1954,7 +1814,7 @@
       </w:r>
       <w:r>
         <w:rPr>
-          <w:rFonts w:ascii="Times New Roman" w:hAnsi="Times New Roman" w:cs="Times New Roman"/>
+          <w:rFonts w:ascii="Roboto" w:hAnsi="Roboto" w:cs="Times New Roman"/>
           <w:sz w:val="28"/>
           <w:szCs w:val="28"/>
         </w:rPr>
@@ -1962,7 +1822,7 @@
       </w:r>
       <w:r>
         <w:rPr>
-          <w:rFonts w:ascii="Times New Roman" w:hAnsi="Times New Roman" w:cs="Times New Roman"/>
+          <w:rFonts w:ascii="Roboto" w:hAnsi="Roboto" w:cs="Times New Roman"/>
           <w:sz w:val="28"/>
           <w:szCs w:val="28"/>
         </w:rPr>
@@ -1970,7 +1830,7 @@
       </w:r>
       <w:r>
         <w:rPr>
-          <w:rFonts w:ascii="Times New Roman" w:hAnsi="Times New Roman" w:cs="Times New Roman"/>
+          <w:rFonts w:ascii="Roboto" w:hAnsi="Roboto" w:cs="Times New Roman"/>
           <w:sz w:val="28"/>
           <w:szCs w:val="28"/>
         </w:rPr>
@@ -1978,7 +1838,7 @@
       </w:r>
       <w:r>
         <w:rPr>
-          <w:rFonts w:ascii="Times New Roman" w:hAnsi="Times New Roman" w:cs="Times New Roman"/>
+          <w:rFonts w:ascii="Roboto" w:hAnsi="Roboto" w:cs="Times New Roman"/>
           <w:sz w:val="28"/>
           <w:szCs w:val="28"/>
         </w:rPr>
@@ -1986,7 +1846,7 @@
       </w:r>
       <w:r>
         <w:rPr>
-          <w:rFonts w:ascii="Times New Roman" w:hAnsi="Times New Roman" w:cs="Times New Roman"/>
+          <w:rFonts w:ascii="Roboto" w:hAnsi="Roboto" w:cs="Times New Roman"/>
           <w:sz w:val="28"/>
           <w:szCs w:val="28"/>
         </w:rPr>
@@ -1996,34 +1856,24 @@
     <w:p>
       <w:pPr>
         <w:rPr>
-          <w:rFonts w:ascii="Times New Roman" w:hAnsi="Times New Roman" w:cs="Times New Roman"/>
-          <w:sz w:val="28"/>
-          <w:szCs w:val="28"/>
-        </w:rPr>
-      </w:pPr>
-      <w:r>
-        <w:rPr>
-          <w:rFonts w:ascii="Times New Roman" w:hAnsi="Times New Roman" w:cs="Times New Roman"/>
-          <w:b/>
-          <w:bCs/>
-          <w:sz w:val="28"/>
-          <w:szCs w:val="28"/>
-        </w:rPr>
-        <w:t>Решение и файл:</w:t>
-      </w:r>
-      <w:r>
-        <w:rPr>
-          <w:rFonts w:ascii="Times New Roman" w:hAnsi="Times New Roman" w:cs="Times New Roman"/>
-          <w:b/>
-          <w:bCs/>
-          <w:sz w:val="28"/>
-          <w:szCs w:val="28"/>
-        </w:rPr>
-        <w:t xml:space="preserve"> </w:t>
-      </w:r>
-      <w:r>
-        <w:rPr>
-          <w:rFonts w:ascii="Times New Roman" w:hAnsi="Times New Roman" w:cs="Times New Roman"/>
+          <w:rFonts w:ascii="Roboto" w:hAnsi="Roboto" w:cs="Times New Roman"/>
+          <w:sz w:val="28"/>
+          <w:szCs w:val="28"/>
+        </w:rPr>
+      </w:pPr>
+      <w:r>
+        <w:rPr>
+          <w:rFonts w:ascii="Roboto" w:hAnsi="Roboto" w:cs="Times New Roman"/>
+          <w:b/>
+          <w:bCs/>
+          <w:sz w:val="28"/>
+          <w:szCs w:val="28"/>
+        </w:rPr>
+        <w:t xml:space="preserve">Решение и файл: </w:t>
+      </w:r>
+      <w:r>
+        <w:rPr>
+          <w:rFonts w:ascii="Roboto" w:hAnsi="Roboto" w:cs="Times New Roman"/>
           <w:sz w:val="28"/>
           <w:szCs w:val="28"/>
         </w:rPr>
@@ -2031,7 +1881,7 @@
       </w:r>
       <w:r>
         <w:rPr>
-          <w:rFonts w:ascii="Times New Roman" w:hAnsi="Times New Roman" w:cs="Times New Roman"/>
+          <w:rFonts w:ascii="Roboto" w:hAnsi="Roboto" w:cs="Times New Roman"/>
           <w:sz w:val="28"/>
           <w:szCs w:val="28"/>
           <w:lang w:val="en-US"/>
@@ -2040,31 +1890,15 @@
       </w:r>
       <w:r>
         <w:rPr>
-          <w:rFonts w:ascii="Times New Roman" w:hAnsi="Times New Roman" w:cs="Times New Roman"/>
-          <w:sz w:val="28"/>
-          <w:szCs w:val="28"/>
-        </w:rPr>
-        <w:t xml:space="preserve"> </w:t>
-      </w:r>
-      <w:r>
-        <w:rPr>
-          <w:rFonts w:ascii="Times New Roman" w:hAnsi="Times New Roman" w:cs="Times New Roman"/>
-          <w:sz w:val="28"/>
-          <w:szCs w:val="28"/>
-        </w:rPr>
-        <w:t xml:space="preserve">репозитории в файлах </w:t>
-      </w:r>
-      <w:r>
-        <w:rPr>
-          <w:rFonts w:ascii="Times New Roman" w:hAnsi="Times New Roman" w:cs="Times New Roman"/>
-          <w:sz w:val="28"/>
-          <w:szCs w:val="28"/>
-        </w:rPr>
-        <w:t>“</w:t>
-      </w:r>
-      <w:r>
-        <w:rPr>
-          <w:rFonts w:ascii="Times New Roman" w:hAnsi="Times New Roman" w:cs="Times New Roman"/>
+          <w:rFonts w:ascii="Roboto" w:hAnsi="Roboto" w:cs="Times New Roman"/>
+          <w:sz w:val="28"/>
+          <w:szCs w:val="28"/>
+        </w:rPr>
+        <w:t xml:space="preserve"> репозитории в файлах “</w:t>
+      </w:r>
+      <w:r>
+        <w:rPr>
+          <w:rFonts w:ascii="Roboto" w:hAnsi="Roboto" w:cs="Times New Roman"/>
           <w:i/>
           <w:iCs/>
           <w:sz w:val="28"/>
@@ -2074,7 +1908,7 @@
       </w:r>
       <w:r>
         <w:rPr>
-          <w:rFonts w:ascii="Times New Roman" w:hAnsi="Times New Roman" w:cs="Times New Roman"/>
+          <w:rFonts w:ascii="Roboto" w:hAnsi="Roboto" w:cs="Times New Roman"/>
           <w:i/>
           <w:iCs/>
           <w:sz w:val="28"/>
@@ -2084,7 +1918,7 @@
       </w:r>
       <w:r>
         <w:rPr>
-          <w:rFonts w:ascii="Times New Roman" w:hAnsi="Times New Roman" w:cs="Times New Roman"/>
+          <w:rFonts w:ascii="Roboto" w:hAnsi="Roboto" w:cs="Times New Roman"/>
           <w:i/>
           <w:iCs/>
           <w:sz w:val="28"/>
@@ -2095,7 +1929,7 @@
       </w:r>
       <w:r>
         <w:rPr>
-          <w:rFonts w:ascii="Times New Roman" w:hAnsi="Times New Roman" w:cs="Times New Roman"/>
+          <w:rFonts w:ascii="Roboto" w:hAnsi="Roboto" w:cs="Times New Roman"/>
           <w:i/>
           <w:iCs/>
           <w:sz w:val="28"/>
@@ -2105,7 +1939,7 @@
       </w:r>
       <w:r>
         <w:rPr>
-          <w:rFonts w:ascii="Times New Roman" w:hAnsi="Times New Roman" w:cs="Times New Roman"/>
+          <w:rFonts w:ascii="Roboto" w:hAnsi="Roboto" w:cs="Times New Roman"/>
           <w:i/>
           <w:iCs/>
           <w:sz w:val="28"/>
@@ -2116,31 +1950,15 @@
       </w:r>
       <w:r>
         <w:rPr>
-          <w:rFonts w:ascii="Times New Roman" w:hAnsi="Times New Roman" w:cs="Times New Roman"/>
-          <w:sz w:val="28"/>
-          <w:szCs w:val="28"/>
-        </w:rPr>
-        <w:t>”</w:t>
-      </w:r>
-      <w:r>
-        <w:rPr>
-          <w:rFonts w:ascii="Times New Roman" w:hAnsi="Times New Roman" w:cs="Times New Roman"/>
-          <w:sz w:val="28"/>
-          <w:szCs w:val="28"/>
-        </w:rPr>
-        <w:t xml:space="preserve"> и </w:t>
-      </w:r>
-      <w:r>
-        <w:rPr>
-          <w:rFonts w:ascii="Times New Roman" w:hAnsi="Times New Roman" w:cs="Times New Roman"/>
-          <w:sz w:val="28"/>
-          <w:szCs w:val="28"/>
-        </w:rPr>
-        <w:t>“</w:t>
-      </w:r>
-      <w:r>
-        <w:rPr>
-          <w:rFonts w:ascii="Times New Roman" w:hAnsi="Times New Roman" w:cs="Times New Roman"/>
+          <w:rFonts w:ascii="Roboto" w:hAnsi="Roboto" w:cs="Times New Roman"/>
+          <w:sz w:val="28"/>
+          <w:szCs w:val="28"/>
+        </w:rPr>
+        <w:t>” и “</w:t>
+      </w:r>
+      <w:r>
+        <w:rPr>
+          <w:rFonts w:ascii="Roboto" w:hAnsi="Roboto" w:cs="Times New Roman"/>
           <w:i/>
           <w:iCs/>
           <w:sz w:val="28"/>
@@ -2150,7 +1968,7 @@
       </w:r>
       <w:r>
         <w:rPr>
-          <w:rFonts w:ascii="Times New Roman" w:hAnsi="Times New Roman" w:cs="Times New Roman"/>
+          <w:rFonts w:ascii="Roboto" w:hAnsi="Roboto" w:cs="Times New Roman"/>
           <w:i/>
           <w:iCs/>
           <w:sz w:val="28"/>
@@ -2160,7 +1978,7 @@
       </w:r>
       <w:r>
         <w:rPr>
-          <w:rFonts w:ascii="Times New Roman" w:hAnsi="Times New Roman" w:cs="Times New Roman"/>
+          <w:rFonts w:ascii="Roboto" w:hAnsi="Roboto" w:cs="Times New Roman"/>
           <w:i/>
           <w:iCs/>
           <w:sz w:val="28"/>
@@ -2171,7 +1989,7 @@
       </w:r>
       <w:r>
         <w:rPr>
-          <w:rFonts w:ascii="Times New Roman" w:hAnsi="Times New Roman" w:cs="Times New Roman"/>
+          <w:rFonts w:ascii="Roboto" w:hAnsi="Roboto" w:cs="Times New Roman"/>
           <w:i/>
           <w:iCs/>
           <w:sz w:val="28"/>
@@ -2181,7 +1999,7 @@
       </w:r>
       <w:r>
         <w:rPr>
-          <w:rFonts w:ascii="Times New Roman" w:hAnsi="Times New Roman" w:cs="Times New Roman"/>
+          <w:rFonts w:ascii="Roboto" w:hAnsi="Roboto" w:cs="Times New Roman"/>
           <w:i/>
           <w:iCs/>
           <w:sz w:val="28"/>
@@ -2192,7 +2010,7 @@
       </w:r>
       <w:r>
         <w:rPr>
-          <w:rFonts w:ascii="Times New Roman" w:hAnsi="Times New Roman" w:cs="Times New Roman"/>
+          <w:rFonts w:ascii="Roboto" w:hAnsi="Roboto" w:cs="Times New Roman"/>
           <w:sz w:val="28"/>
           <w:szCs w:val="28"/>
         </w:rPr>
@@ -2202,7 +2020,7 @@
     <w:p>
       <w:pPr>
         <w:rPr>
-          <w:rFonts w:ascii="Times New Roman" w:hAnsi="Times New Roman" w:cs="Times New Roman"/>
+          <w:rFonts w:ascii="Roboto" w:hAnsi="Roboto" w:cs="Times New Roman"/>
           <w:b/>
           <w:bCs/>
           <w:sz w:val="28"/>
@@ -2212,27 +2030,17 @@
       </w:pPr>
       <w:r>
         <w:rPr>
-          <w:rFonts w:ascii="Times New Roman" w:hAnsi="Times New Roman" w:cs="Times New Roman"/>
-          <w:b/>
-          <w:bCs/>
-          <w:sz w:val="28"/>
-          <w:szCs w:val="28"/>
-        </w:rPr>
-        <w:t>Ответ:</w:t>
-      </w:r>
-      <w:r>
-        <w:rPr>
-          <w:rFonts w:ascii="Times New Roman" w:hAnsi="Times New Roman" w:cs="Times New Roman"/>
-          <w:b/>
-          <w:bCs/>
-          <w:sz w:val="28"/>
-          <w:szCs w:val="28"/>
-        </w:rPr>
-        <w:t xml:space="preserve"> </w:t>
-      </w:r>
-      <w:r>
-        <w:rPr>
-          <w:rFonts w:ascii="Times New Roman" w:hAnsi="Times New Roman" w:cs="Times New Roman"/>
+          <w:rFonts w:ascii="Roboto" w:hAnsi="Roboto" w:cs="Times New Roman"/>
+          <w:b/>
+          <w:bCs/>
+          <w:sz w:val="28"/>
+          <w:szCs w:val="28"/>
+        </w:rPr>
+        <w:t xml:space="preserve">Ответ: </w:t>
+      </w:r>
+      <w:r>
+        <w:rPr>
+          <w:rFonts w:ascii="Roboto" w:hAnsi="Roboto" w:cs="Times New Roman"/>
           <w:b/>
           <w:bCs/>
           <w:sz w:val="28"/>
@@ -2246,7 +2054,7 @@
     <w:p>
       <w:pPr>
         <w:rPr>
-          <w:rFonts w:ascii="Times New Roman" w:hAnsi="Times New Roman" w:cs="Times New Roman"/>
+          <w:rFonts w:ascii="Roboto" w:hAnsi="Roboto" w:cs="Times New Roman"/>
           <w:b/>
           <w:bCs/>
           <w:sz w:val="28"/>
